--- a/revisited_drafts/OECD_RO2023_Country_profile_IRL.docx
+++ b/revisited_drafts/OECD_RO2023_Country_profile_IRL.docx
@@ -33,8 +33,8 @@
         <w:tblLook w:val="0420" w:firstRow="1" w:lastRow="0" w:firstColumn="0" w:lastColumn="0" w:noHBand="0" w:noVBand="1"/>
       </w:tblPr>
       <w:tblGrid>
-        <w:gridCol w:w="1913"/>
-        <w:gridCol w:w="7301"/>
+        <w:gridCol w:w="2976"/>
+        <w:gridCol w:w="6238"/>
       </w:tblGrid>
       <w:tr>
         <w:trPr>
@@ -43,7 +43,7 @@
         </w:trPr>
         <w:tc>
           <w:tcPr>
-            <w:tcW w:w="1038" w:type="pct"/>
+            <w:tcW w:w="1615" w:type="pct"/>
           </w:tcPr>
           <w:p>
             <w:pPr>
@@ -65,7 +65,7 @@
         </w:tc>
         <w:tc>
           <w:tcPr>
-            <w:tcW w:w="3962" w:type="pct"/>
+            <w:tcW w:w="3385" w:type="pct"/>
           </w:tcPr>
           <w:p>
             <w:pPr>
@@ -103,7 +103,7 @@
         </w:trPr>
         <w:tc>
           <w:tcPr>
-            <w:tcW w:w="1038" w:type="pct"/>
+            <w:tcW w:w="1615" w:type="pct"/>
           </w:tcPr>
           <w:p>
             <w:pPr>
@@ -132,7 +132,7 @@
         </w:tc>
         <w:tc>
           <w:tcPr>
-            <w:tcW w:w="3962" w:type="pct"/>
+            <w:tcW w:w="3385" w:type="pct"/>
           </w:tcPr>
           <w:p>
             <w:pPr>
@@ -167,7 +167,7 @@
         </w:trPr>
         <w:tc>
           <w:tcPr>
-            <w:tcW w:w="1038" w:type="pct"/>
+            <w:tcW w:w="1615" w:type="pct"/>
           </w:tcPr>
           <w:p>
             <w:pPr>
@@ -189,7 +189,7 @@
         </w:tc>
         <w:tc>
           <w:tcPr>
-            <w:tcW w:w="3962" w:type="pct"/>
+            <w:tcW w:w="3385" w:type="pct"/>
           </w:tcPr>
           <w:p>
             <w:pPr>
@@ -283,7 +283,7 @@
         </w:trPr>
         <w:tc>
           <w:tcPr>
-            <w:tcW w:w="1038" w:type="pct"/>
+            <w:tcW w:w="1615" w:type="pct"/>
           </w:tcPr>
           <w:p>
             <w:pPr>
@@ -305,7 +305,7 @@
         </w:tc>
         <w:tc>
           <w:tcPr>
-            <w:tcW w:w="3962" w:type="pct"/>
+            <w:tcW w:w="3385" w:type="pct"/>
           </w:tcPr>
           <w:p>
             <w:pPr>
@@ -332,7 +332,7 @@
         </w:trPr>
         <w:tc>
           <w:tcPr>
-            <w:tcW w:w="1038" w:type="pct"/>
+            <w:tcW w:w="1615" w:type="pct"/>
           </w:tcPr>
           <w:p>
             <w:pPr>
@@ -354,7 +354,7 @@
         </w:tc>
         <w:tc>
           <w:tcPr>
-            <w:tcW w:w="3962" w:type="pct"/>
+            <w:tcW w:w="3385" w:type="pct"/>
           </w:tcPr>
           <w:p>
             <w:pPr>
@@ -409,7 +409,7 @@
         </w:trPr>
         <w:tc>
           <w:tcPr>
-            <w:tcW w:w="1038" w:type="pct"/>
+            <w:tcW w:w="1615" w:type="pct"/>
           </w:tcPr>
           <w:p>
             <w:pPr>
@@ -441,126 +441,74 @@
               </w:rPr>
               <w:t>/revenues</w:t>
             </w:r>
+            <w:r>
+              <w:rPr>
+                <w:sz w:val="20"/>
+                <w:lang w:val="en-GB"/>
+              </w:rPr>
+              <w:t xml:space="preserve"> (2021)</w:t>
+            </w:r>
           </w:p>
         </w:tc>
         <w:tc>
           <w:tcPr>
-            <w:tcW w:w="3962" w:type="pct"/>
+            <w:tcW w:w="3385" w:type="pct"/>
           </w:tcPr>
           <w:p>
             <w:pPr>
-              <w:pStyle w:val="Default"/>
-              <w:spacing w:line="200" w:lineRule="exact"/>
+              <w:widowControl/>
               <w:jc w:val="left"/>
               <w:rPr>
-                <w:rFonts w:ascii="Arial Narrow" w:hAnsi="Arial Narrow" w:cstheme="minorBidi"/>
-                <w:color w:val="000000" w:themeColor="text1"/>
-                <w:sz w:val="20"/>
-                <w:szCs w:val="20"/>
+                <w:sz w:val="20"/>
                 <w:lang w:val="en-GB"/>
               </w:rPr>
             </w:pPr>
             <w:r>
               <w:rPr>
-                <w:rFonts w:ascii="Arial Narrow" w:hAnsi="Arial Narrow" w:cstheme="minorBidi"/>
-                <w:color w:val="000000" w:themeColor="text1"/>
-                <w:sz w:val="20"/>
-                <w:szCs w:val="20"/>
-                <w:lang w:val="en-GB"/>
-              </w:rPr>
-              <w:t>‘Project I</w:t>
-            </w:r>
-            <w:r>
-              <w:rPr>
-                <w:rFonts w:ascii="Arial Narrow" w:hAnsi="Arial Narrow" w:cstheme="minorBidi"/>
-                <w:color w:val="000000" w:themeColor="text1"/>
-                <w:sz w:val="20"/>
-                <w:szCs w:val="20"/>
-                <w:lang w:val="en-GB"/>
-              </w:rPr>
-              <w:t>reland 20</w:t>
-            </w:r>
-            <w:r>
-              <w:rPr>
-                <w:rFonts w:ascii="Arial Narrow" w:hAnsi="Arial Narrow" w:cstheme="minorBidi"/>
-                <w:color w:val="000000" w:themeColor="text1"/>
-                <w:sz w:val="20"/>
-                <w:szCs w:val="20"/>
-                <w:lang w:val="en-GB"/>
-              </w:rPr>
-              <w:t>4</w:t>
-            </w:r>
-            <w:r>
-              <w:rPr>
-                <w:rFonts w:ascii="Arial Narrow" w:hAnsi="Arial Narrow" w:cstheme="minorBidi"/>
-                <w:color w:val="000000" w:themeColor="text1"/>
-                <w:sz w:val="20"/>
-                <w:szCs w:val="20"/>
-                <w:lang w:val="en-GB"/>
-              </w:rPr>
-              <w:t>0</w:t>
-            </w:r>
-            <w:r>
-              <w:rPr>
-                <w:rFonts w:ascii="Arial Narrow" w:hAnsi="Arial Narrow" w:cstheme="minorBidi"/>
-                <w:color w:val="000000" w:themeColor="text1"/>
-                <w:sz w:val="20"/>
-                <w:szCs w:val="20"/>
-                <w:lang w:val="en-GB"/>
-              </w:rPr>
-              <w:t>’</w:t>
-            </w:r>
-            <w:r>
-              <w:rPr>
-                <w:rFonts w:ascii="Arial Narrow" w:hAnsi="Arial Narrow" w:cstheme="minorBidi"/>
-                <w:color w:val="000000" w:themeColor="text1"/>
-                <w:sz w:val="20"/>
-                <w:szCs w:val="20"/>
-                <w:lang w:val="en-GB"/>
-              </w:rPr>
-              <w:t xml:space="preserve"> (PI 2040)</w:t>
-            </w:r>
-            <w:r>
-              <w:rPr>
-                <w:rFonts w:ascii="Arial Narrow" w:hAnsi="Arial Narrow" w:cstheme="minorBidi"/>
-                <w:color w:val="000000" w:themeColor="text1"/>
-                <w:sz w:val="20"/>
-                <w:szCs w:val="20"/>
-                <w:lang w:val="en-GB"/>
-              </w:rPr>
-              <w:t xml:space="preserve"> was established following publication of two key Government strategies in 2018</w:t>
-            </w:r>
-            <w:r>
-              <w:rPr>
-                <w:rFonts w:ascii="Arial Narrow" w:hAnsi="Arial Narrow" w:cstheme="minorBidi"/>
-                <w:color w:val="000000" w:themeColor="text1"/>
-                <w:sz w:val="20"/>
-                <w:szCs w:val="20"/>
-                <w:lang w:val="en-GB"/>
-              </w:rPr>
-              <w:t>:</w:t>
-            </w:r>
-            <w:r>
-              <w:rPr>
-                <w:rFonts w:ascii="Arial Narrow" w:hAnsi="Arial Narrow" w:cstheme="minorBidi"/>
-                <w:color w:val="000000" w:themeColor="text1"/>
-                <w:sz w:val="20"/>
-                <w:szCs w:val="20"/>
-                <w:lang w:val="en-GB"/>
-              </w:rPr>
-              <w:t xml:space="preserve"> the National Planning Framework (NPF) and the National Development Plan (NDP). </w:t>
+                <w:sz w:val="20"/>
+                <w:lang w:val="en-GB"/>
+              </w:rPr>
+              <w:t>9.0</w:t>
+            </w:r>
+            <w:r>
+              <w:rPr>
+                <w:sz w:val="20"/>
+                <w:lang w:val="en-GB"/>
+              </w:rPr>
+              <w:t>% of total expenditure</w:t>
             </w:r>
           </w:p>
           <w:p>
             <w:pPr>
-              <w:pStyle w:val="Default"/>
-              <w:spacing w:line="200" w:lineRule="exact"/>
+              <w:widowControl/>
               <w:jc w:val="left"/>
               <w:rPr>
-                <w:rFonts w:ascii="Arial Narrow" w:hAnsi="Arial Narrow" w:cstheme="minorBidi"/>
-                <w:color w:val="000000" w:themeColor="text1"/>
-                <w:sz w:val="20"/>
-                <w:szCs w:val="20"/>
+                <w:sz w:val="20"/>
+                <w:lang w:val="en-GB"/>
+              </w:rPr>
+            </w:pPr>
+            <w:r>
+              <w:rPr>
+                <w:sz w:val="20"/>
+                <w:lang w:val="en-GB"/>
+              </w:rPr>
+              <w:t>9.3</w:t>
+            </w:r>
+            <w:r>
+              <w:rPr>
+                <w:sz w:val="20"/>
+                <w:lang w:val="en-GB"/>
+              </w:rPr>
+              <w:t>% of total revenues</w:t>
+            </w:r>
+          </w:p>
+          <w:p>
+            <w:pPr>
+              <w:widowControl/>
+              <w:jc w:val="left"/>
+              <w:rPr>
+                <w:rFonts w:asciiTheme="majorHAnsi" w:hAnsiTheme="majorHAnsi"/>
+                <w:sz w:val="20"/>
                 <w:lang w:val="en-GB"/>
               </w:rPr>
             </w:pPr>
@@ -571,6 +519,50 @@
               <w:spacing w:line="200" w:lineRule="exact"/>
               <w:jc w:val="left"/>
               <w:rPr>
+                <w:rFonts w:asciiTheme="majorHAnsi" w:hAnsiTheme="majorHAnsi" w:cstheme="minorBidi"/>
+                <w:color w:val="000000" w:themeColor="text1"/>
+                <w:sz w:val="20"/>
+                <w:szCs w:val="20"/>
+                <w:lang w:val="en-GB"/>
+              </w:rPr>
+            </w:pPr>
+            <w:r>
+              <w:rPr>
+                <w:rFonts w:asciiTheme="majorHAnsi" w:hAnsiTheme="majorHAnsi"/>
+                <w:sz w:val="20"/>
+                <w:szCs w:val="20"/>
+                <w:lang w:val="en-GB"/>
+              </w:rPr>
+              <w:t xml:space="preserve">[Source: </w:t>
+            </w:r>
+            <w:hyperlink r:id="rId13" w:history="1">
+              <w:r>
+                <w:rPr>
+                  <w:rStyle w:val="Hyperlink"/>
+                  <w:rFonts w:asciiTheme="majorHAnsi" w:hAnsiTheme="majorHAnsi"/>
+                  <w:sz w:val="20"/>
+                  <w:szCs w:val="20"/>
+                  <w:lang w:val="en-GB"/>
+                </w:rPr>
+                <w:t>Subnational governments in OECD countries: key data, 2023 edition</w:t>
+              </w:r>
+            </w:hyperlink>
+            <w:r>
+              <w:rPr>
+                <w:rFonts w:asciiTheme="majorHAnsi" w:hAnsiTheme="majorHAnsi"/>
+                <w:sz w:val="20"/>
+                <w:szCs w:val="20"/>
+                <w:lang w:val="en-GB"/>
+              </w:rPr>
+              <w:t>]</w:t>
+            </w:r>
+          </w:p>
+          <w:p>
+            <w:pPr>
+              <w:pStyle w:val="Default"/>
+              <w:spacing w:line="200" w:lineRule="exact"/>
+              <w:jc w:val="left"/>
+              <w:rPr>
                 <w:rFonts w:ascii="Arial Narrow" w:hAnsi="Arial Narrow" w:cstheme="minorBidi"/>
                 <w:color w:val="000000" w:themeColor="text1"/>
                 <w:sz w:val="20"/>
@@ -578,7 +570,12 @@
                 <w:lang w:val="en-GB"/>
               </w:rPr>
             </w:pPr>
-            <w:r>
+          </w:p>
+          <w:p>
+            <w:pPr>
+              <w:pStyle w:val="Default"/>
+              <w:spacing w:line="200" w:lineRule="exact"/>
+              <w:jc w:val="left"/>
               <w:rPr>
                 <w:rFonts w:ascii="Arial Narrow" w:hAnsi="Arial Narrow" w:cstheme="minorBidi"/>
                 <w:color w:val="000000" w:themeColor="text1"/>
@@ -586,8 +583,7 @@
                 <w:szCs w:val="20"/>
                 <w:lang w:val="en-GB"/>
               </w:rPr>
-              <w:t xml:space="preserve">The NPF sets the overarching spatial strategy for the twenty years to 2040, and the National Development Plan (NDP) provides the supporting capital investment plan for the period 2021-2030. </w:t>
-            </w:r>
+            </w:pPr>
             <w:r>
               <w:rPr>
                 <w:rFonts w:ascii="Arial Narrow" w:hAnsi="Arial Narrow" w:cstheme="minorBidi"/>
@@ -596,7 +592,7 @@
                 <w:szCs w:val="20"/>
                 <w:lang w:val="en-GB"/>
               </w:rPr>
-              <w:t>These</w:t>
+              <w:t>‘Project I</w:t>
             </w:r>
             <w:r>
               <w:rPr>
@@ -606,7 +602,7 @@
                 <w:szCs w:val="20"/>
                 <w:lang w:val="en-GB"/>
               </w:rPr>
-              <w:t xml:space="preserve"> strategies commit Ireland to</w:t>
+              <w:t>reland 20</w:t>
             </w:r>
             <w:r>
               <w:rPr>
@@ -616,7 +612,7 @@
                 <w:szCs w:val="20"/>
                 <w:lang w:val="en-GB"/>
               </w:rPr>
-              <w:t xml:space="preserve"> a ten-year </w:t>
+              <w:t>4</w:t>
             </w:r>
             <w:r>
               <w:rPr>
@@ -626,7 +622,7 @@
                 <w:szCs w:val="20"/>
                 <w:lang w:val="en-GB"/>
               </w:rPr>
-              <w:t>planning a</w:t>
+              <w:t>0</w:t>
             </w:r>
             <w:r>
               <w:rPr>
@@ -636,7 +632,7 @@
                 <w:szCs w:val="20"/>
                 <w:lang w:val="en-GB"/>
               </w:rPr>
-              <w:t xml:space="preserve">nd investment programme which ensures balanced regional growth </w:t>
+              <w:t>’</w:t>
             </w:r>
             <w:r>
               <w:rPr>
@@ -646,7 +642,7 @@
                 <w:szCs w:val="20"/>
                 <w:lang w:val="en-GB"/>
               </w:rPr>
-              <w:t>across I</w:t>
+              <w:t xml:space="preserve"> (PI 2040)</w:t>
             </w:r>
             <w:r>
               <w:rPr>
@@ -656,7 +652,7 @@
                 <w:szCs w:val="20"/>
                 <w:lang w:val="en-GB"/>
               </w:rPr>
-              <w:t>reland, with a</w:t>
+              <w:t xml:space="preserve"> was established following publication of two key Government strategies in 2018</w:t>
             </w:r>
             <w:r>
               <w:rPr>
@@ -666,7 +662,7 @@
                 <w:szCs w:val="20"/>
                 <w:lang w:val="en-GB"/>
               </w:rPr>
-              <w:t xml:space="preserve"> particular </w:t>
+              <w:t>:</w:t>
             </w:r>
             <w:r>
               <w:rPr>
@@ -676,9 +672,14 @@
                 <w:szCs w:val="20"/>
                 <w:lang w:val="en-GB"/>
               </w:rPr>
-              <w:t>focus on the continued development of C</w:t>
-            </w:r>
-            <w:r>
+              <w:t xml:space="preserve"> the National Planning Framework (NPF) and the National Development Plan (NDP). </w:t>
+            </w:r>
+          </w:p>
+          <w:p>
+            <w:pPr>
+              <w:pStyle w:val="Default"/>
+              <w:spacing w:line="200" w:lineRule="exact"/>
+              <w:jc w:val="left"/>
               <w:rPr>
                 <w:rFonts w:ascii="Arial Narrow" w:hAnsi="Arial Narrow" w:cstheme="minorBidi"/>
                 <w:color w:val="000000" w:themeColor="text1"/>
@@ -686,9 +687,13 @@
                 <w:szCs w:val="20"/>
                 <w:lang w:val="en-GB"/>
               </w:rPr>
-              <w:t>ork,</w:t>
-            </w:r>
-            <w:r>
+            </w:pPr>
+          </w:p>
+          <w:p>
+            <w:pPr>
+              <w:pStyle w:val="Default"/>
+              <w:spacing w:line="200" w:lineRule="exact"/>
+              <w:jc w:val="left"/>
               <w:rPr>
                 <w:rFonts w:ascii="Arial Narrow" w:hAnsi="Arial Narrow" w:cstheme="minorBidi"/>
                 <w:color w:val="000000" w:themeColor="text1"/>
@@ -696,9 +701,7 @@
                 <w:szCs w:val="20"/>
                 <w:lang w:val="en-GB"/>
               </w:rPr>
-              <w:t xml:space="preserve"> Limerick, </w:t>
-            </w:r>
-            <w:proofErr w:type="gramStart"/>
+            </w:pPr>
             <w:r>
               <w:rPr>
                 <w:rFonts w:ascii="Arial Narrow" w:hAnsi="Arial Narrow" w:cstheme="minorBidi"/>
@@ -707,9 +710,8 @@
                 <w:szCs w:val="20"/>
                 <w:lang w:val="en-GB"/>
               </w:rPr>
-              <w:t>Galway</w:t>
-            </w:r>
-            <w:proofErr w:type="gramEnd"/>
+              <w:t xml:space="preserve">The NPF sets the overarching spatial strategy for the twenty years to 2040, and the National Development Plan (NDP) provides the supporting capital investment plan for the period 2021-2030. </w:t>
+            </w:r>
             <w:r>
               <w:rPr>
                 <w:rFonts w:ascii="Arial Narrow" w:hAnsi="Arial Narrow" w:cstheme="minorBidi"/>
@@ -718,7 +720,107 @@
                 <w:szCs w:val="20"/>
                 <w:lang w:val="en-GB"/>
               </w:rPr>
-              <w:t xml:space="preserve"> and Waterford</w:t>
+              <w:t>These</w:t>
+            </w:r>
+            <w:r>
+              <w:rPr>
+                <w:rFonts w:ascii="Arial Narrow" w:hAnsi="Arial Narrow" w:cstheme="minorBidi"/>
+                <w:color w:val="000000" w:themeColor="text1"/>
+                <w:sz w:val="20"/>
+                <w:szCs w:val="20"/>
+                <w:lang w:val="en-GB"/>
+              </w:rPr>
+              <w:t xml:space="preserve"> strategies commit Ireland to</w:t>
+            </w:r>
+            <w:r>
+              <w:rPr>
+                <w:rFonts w:ascii="Arial Narrow" w:hAnsi="Arial Narrow" w:cstheme="minorBidi"/>
+                <w:color w:val="000000" w:themeColor="text1"/>
+                <w:sz w:val="20"/>
+                <w:szCs w:val="20"/>
+                <w:lang w:val="en-GB"/>
+              </w:rPr>
+              <w:t xml:space="preserve"> a ten-year </w:t>
+            </w:r>
+            <w:r>
+              <w:rPr>
+                <w:rFonts w:ascii="Arial Narrow" w:hAnsi="Arial Narrow" w:cstheme="minorBidi"/>
+                <w:color w:val="000000" w:themeColor="text1"/>
+                <w:sz w:val="20"/>
+                <w:szCs w:val="20"/>
+                <w:lang w:val="en-GB"/>
+              </w:rPr>
+              <w:t>planning a</w:t>
+            </w:r>
+            <w:r>
+              <w:rPr>
+                <w:rFonts w:ascii="Arial Narrow" w:hAnsi="Arial Narrow" w:cstheme="minorBidi"/>
+                <w:color w:val="000000" w:themeColor="text1"/>
+                <w:sz w:val="20"/>
+                <w:szCs w:val="20"/>
+                <w:lang w:val="en-GB"/>
+              </w:rPr>
+              <w:t xml:space="preserve">nd investment programme which ensures balanced regional growth </w:t>
+            </w:r>
+            <w:r>
+              <w:rPr>
+                <w:rFonts w:ascii="Arial Narrow" w:hAnsi="Arial Narrow" w:cstheme="minorBidi"/>
+                <w:color w:val="000000" w:themeColor="text1"/>
+                <w:sz w:val="20"/>
+                <w:szCs w:val="20"/>
+                <w:lang w:val="en-GB"/>
+              </w:rPr>
+              <w:t>across I</w:t>
+            </w:r>
+            <w:r>
+              <w:rPr>
+                <w:rFonts w:ascii="Arial Narrow" w:hAnsi="Arial Narrow" w:cstheme="minorBidi"/>
+                <w:color w:val="000000" w:themeColor="text1"/>
+                <w:sz w:val="20"/>
+                <w:szCs w:val="20"/>
+                <w:lang w:val="en-GB"/>
+              </w:rPr>
+              <w:t>reland, with a</w:t>
+            </w:r>
+            <w:r>
+              <w:rPr>
+                <w:rFonts w:ascii="Arial Narrow" w:hAnsi="Arial Narrow" w:cstheme="minorBidi"/>
+                <w:color w:val="000000" w:themeColor="text1"/>
+                <w:sz w:val="20"/>
+                <w:szCs w:val="20"/>
+                <w:lang w:val="en-GB"/>
+              </w:rPr>
+              <w:t xml:space="preserve"> particular </w:t>
+            </w:r>
+            <w:r>
+              <w:rPr>
+                <w:rFonts w:ascii="Arial Narrow" w:hAnsi="Arial Narrow" w:cstheme="minorBidi"/>
+                <w:color w:val="000000" w:themeColor="text1"/>
+                <w:sz w:val="20"/>
+                <w:szCs w:val="20"/>
+                <w:lang w:val="en-GB"/>
+              </w:rPr>
+              <w:t>focus on the continued development of C</w:t>
+            </w:r>
+            <w:r>
+              <w:rPr>
+                <w:rFonts w:ascii="Arial Narrow" w:hAnsi="Arial Narrow" w:cstheme="minorBidi"/>
+                <w:color w:val="000000" w:themeColor="text1"/>
+                <w:sz w:val="20"/>
+                <w:szCs w:val="20"/>
+                <w:lang w:val="en-GB"/>
+              </w:rPr>
+              <w:t>ork,</w:t>
+            </w:r>
+            <w:r>
+              <w:rPr>
+                <w:rFonts w:ascii="Arial Narrow" w:hAnsi="Arial Narrow" w:cstheme="minorBidi"/>
+                <w:color w:val="000000" w:themeColor="text1"/>
+                <w:sz w:val="20"/>
+                <w:szCs w:val="20"/>
+                <w:lang w:val="en-GB"/>
+              </w:rPr>
+              <w:t xml:space="preserve"> Limerick, Galway and Waterford</w:t>
             </w:r>
             <w:r>
               <w:rPr>
@@ -788,25 +890,7 @@
                 <w:sz w:val="20"/>
                 <w:lang w:val="en-GB"/>
               </w:rPr>
-              <w:t xml:space="preserve">From a funding perspective, significant resources are being provided to enhance the urban environment of our cities, </w:t>
-            </w:r>
-            <w:proofErr w:type="gramStart"/>
-            <w:r>
-              <w:rPr>
-                <w:color w:val="000000" w:themeColor="text1"/>
-                <w:sz w:val="20"/>
-                <w:lang w:val="en-GB"/>
-              </w:rPr>
-              <w:t>towns</w:t>
-            </w:r>
-            <w:proofErr w:type="gramEnd"/>
-            <w:r>
-              <w:rPr>
-                <w:color w:val="000000" w:themeColor="text1"/>
-                <w:sz w:val="20"/>
-                <w:lang w:val="en-GB"/>
-              </w:rPr>
-              <w:t xml:space="preserve"> and villages through the U</w:t>
+              <w:t>From a funding perspective, significant resources are being provided to enhance the urban environment of our cities, towns and villages through the U</w:t>
             </w:r>
             <w:r>
               <w:rPr>
@@ -937,25 +1021,7 @@
                 <w:sz w:val="20"/>
                 <w:lang w:val="en-GB"/>
               </w:rPr>
-              <w:t xml:space="preserve">Recent URDF Funding allocations, by </w:t>
-            </w:r>
-            <w:proofErr w:type="gramStart"/>
-            <w:r>
-              <w:rPr>
-                <w:color w:val="000000" w:themeColor="text1"/>
-                <w:sz w:val="20"/>
-                <w:lang w:val="en-GB"/>
-              </w:rPr>
-              <w:t>Region</w:t>
-            </w:r>
-            <w:proofErr w:type="gramEnd"/>
-            <w:r>
-              <w:rPr>
-                <w:color w:val="000000" w:themeColor="text1"/>
-                <w:sz w:val="20"/>
-                <w:lang w:val="en-GB"/>
-              </w:rPr>
-              <w:t>, are outlined as follows:</w:t>
+              <w:t>Recent URDF Funding allocations, by Region, are outlined as follows:</w:t>
             </w:r>
           </w:p>
           <w:p>
@@ -976,9 +1042,9 @@
               <w:tblLook w:val="04A0" w:firstRow="1" w:lastRow="0" w:firstColumn="1" w:lastColumn="0" w:noHBand="0" w:noVBand="1"/>
             </w:tblPr>
             <w:tblGrid>
-              <w:gridCol w:w="3116"/>
-              <w:gridCol w:w="1601"/>
-              <w:gridCol w:w="2358"/>
+              <w:gridCol w:w="2600"/>
+              <w:gridCol w:w="1418"/>
+              <w:gridCol w:w="1994"/>
             </w:tblGrid>
             <w:tr>
               <w:tc>
@@ -1327,16 +1393,15 @@
                 <w:szCs w:val="16"/>
                 <w:lang w:val="en-GB"/>
               </w:rPr>
-              <w:t xml:space="preserve">Figures from August </w:t>
-            </w:r>
-            <w:proofErr w:type="gramStart"/>
+              <w:t>Figures from August 2022</w:t>
+            </w:r>
             <w:r>
               <w:rPr>
                 <w:sz w:val="16"/>
                 <w:szCs w:val="16"/>
                 <w:lang w:val="en-GB"/>
               </w:rPr>
-              <w:t>2022</w:t>
+              <w:t xml:space="preserve"> </w:t>
             </w:r>
             <w:r>
               <w:rPr>
@@ -1344,24 +1409,7 @@
                 <w:szCs w:val="16"/>
                 <w:lang w:val="en-GB"/>
               </w:rPr>
-              <w:t xml:space="preserve"> </w:t>
-            </w:r>
-            <w:r>
-              <w:rPr>
-                <w:sz w:val="16"/>
-                <w:szCs w:val="16"/>
-                <w:lang w:val="en-GB"/>
-              </w:rPr>
-              <w:t>;</w:t>
-            </w:r>
-            <w:proofErr w:type="gramEnd"/>
-            <w:r>
-              <w:rPr>
-                <w:sz w:val="16"/>
-                <w:szCs w:val="16"/>
-                <w:lang w:val="en-GB"/>
-              </w:rPr>
-              <w:t xml:space="preserve"> </w:t>
+              <w:t xml:space="preserve">; </w:t>
             </w:r>
             <w:r>
               <w:rPr>
@@ -1403,7 +1451,7 @@
                 <w:lang w:val="en-GB"/>
               </w:rPr>
             </w:pPr>
-            <w:hyperlink r:id="rId13" w:history="1">
+            <w:hyperlink r:id="rId14" w:history="1">
               <w:r>
                 <w:rPr>
                   <w:sz w:val="16"/>
@@ -1462,7 +1510,7 @@
               </w:rPr>
               <w:t>manage certain EU funding programmes like the </w:t>
             </w:r>
-            <w:hyperlink r:id="rId14" w:history="1">
+            <w:hyperlink r:id="rId15" w:history="1">
               <w:r>
                 <w:t>European Regional Development Fund</w:t>
               </w:r>
@@ -1486,23 +1534,15 @@
                 <w:sz w:val="20"/>
                 <w:lang w:val="en-GB"/>
               </w:rPr>
-              <w:t xml:space="preserve">unding from the European Regional Development Fund (ERDF) is also targeted at balanced regional development, with percentage dividends distributed in line with regional need </w:t>
-            </w:r>
-            <w:proofErr w:type="gramStart"/>
-            <w:r>
-              <w:rPr>
-                <w:sz w:val="20"/>
-                <w:lang w:val="en-GB"/>
-              </w:rPr>
-              <w:t>i.e.</w:t>
-            </w:r>
-            <w:proofErr w:type="gramEnd"/>
-            <w:r>
-              <w:rPr>
-                <w:sz w:val="20"/>
-                <w:lang w:val="en-GB"/>
-              </w:rPr>
-              <w:t xml:space="preserve"> ‘more developed’ regions, the Southern and the Eastern &amp; Midlands regions will receive 40% in EU financing, while as a ‘transition’ region the North-Western region will receive 55% in EU financing.</w:t>
+              <w:t xml:space="preserve">unding from the European Regional Development Fund (ERDF) is also targeted at balanced regional development, with percentage dividends distributed in line with regional need i.e. ‘more developed’ regions, the Southern and the Eastern &amp; Midlands regions will receive 40% in EU financing, while as a ‘transition’ region the North-Western region will </w:t>
+            </w:r>
+            <w:r>
+              <w:rPr>
+                <w:sz w:val="20"/>
+                <w:lang w:val="en-GB"/>
+              </w:rPr>
+              <w:lastRenderedPageBreak/>
+              <w:t>receive 55% in EU financing.</w:t>
             </w:r>
             <w:r>
               <w:rPr>
@@ -1549,7 +1589,7 @@
         </w:trPr>
         <w:tc>
           <w:tcPr>
-            <w:tcW w:w="1038" w:type="pct"/>
+            <w:tcW w:w="1615" w:type="pct"/>
           </w:tcPr>
           <w:p>
             <w:pPr>
@@ -1565,6 +1605,7 @@
                 <w:sz w:val="20"/>
                 <w:lang w:val="en-GB"/>
               </w:rPr>
+              <w:lastRenderedPageBreak/>
               <w:t xml:space="preserve">Key </w:t>
             </w:r>
             <w:r>
@@ -1585,7 +1626,7 @@
         </w:tc>
         <w:tc>
           <w:tcPr>
-            <w:tcW w:w="3962" w:type="pct"/>
+            <w:tcW w:w="3385" w:type="pct"/>
           </w:tcPr>
           <w:p>
             <w:pPr>
@@ -1614,23 +1655,7 @@
                 <w:sz w:val="20"/>
                 <w:lang w:val="en-GB"/>
               </w:rPr>
-              <w:t xml:space="preserve"> </w:t>
-            </w:r>
-            <w:proofErr w:type="gramStart"/>
-            <w:r>
-              <w:rPr>
-                <w:sz w:val="20"/>
-                <w:lang w:val="en-GB"/>
-              </w:rPr>
-              <w:t>particular challenges</w:t>
-            </w:r>
-            <w:proofErr w:type="gramEnd"/>
-            <w:r>
-              <w:rPr>
-                <w:sz w:val="20"/>
-                <w:lang w:val="en-GB"/>
-              </w:rPr>
-              <w:t xml:space="preserve"> in terms of housing delivery</w:t>
+              <w:t xml:space="preserve"> particular challenges in terms of housing delivery</w:t>
             </w:r>
             <w:r>
               <w:rPr>
@@ -1651,15 +1676,7 @@
                 <w:sz w:val="20"/>
                 <w:lang w:val="en-GB"/>
               </w:rPr>
-              <w:t xml:space="preserve">Several Government initiatives are addressing this issue and pursuant to the aims and objectives included within the overarching Government strategy </w:t>
-            </w:r>
-            <w:r>
-              <w:rPr>
-                <w:sz w:val="20"/>
-                <w:lang w:val="en-GB"/>
-              </w:rPr>
-              <w:lastRenderedPageBreak/>
-              <w:t>‘</w:t>
+              <w:t>Several Government initiatives are addressing this issue and pursuant to the aims and objectives included within the overarching Government strategy ‘</w:t>
             </w:r>
             <w:r>
               <w:rPr>
@@ -1825,23 +1842,7 @@
                 <w:sz w:val="20"/>
                 <w:lang w:val="en-GB"/>
               </w:rPr>
-              <w:t xml:space="preserve">ntext as it relates to national, </w:t>
-            </w:r>
-            <w:proofErr w:type="gramStart"/>
-            <w:r>
-              <w:rPr>
-                <w:sz w:val="20"/>
-                <w:lang w:val="en-GB"/>
-              </w:rPr>
-              <w:t>regional</w:t>
-            </w:r>
-            <w:proofErr w:type="gramEnd"/>
-            <w:r>
-              <w:rPr>
-                <w:sz w:val="20"/>
-                <w:lang w:val="en-GB"/>
-              </w:rPr>
-              <w:t xml:space="preserve"> and local </w:t>
+              <w:t xml:space="preserve">ntext as it relates to national, regional and local </w:t>
             </w:r>
             <w:r>
               <w:rPr>
@@ -1950,7 +1951,7 @@
         </w:trPr>
         <w:tc>
           <w:tcPr>
-            <w:tcW w:w="1038" w:type="pct"/>
+            <w:tcW w:w="1615" w:type="pct"/>
           </w:tcPr>
           <w:p>
             <w:pPr>
@@ -1966,14 +1967,13 @@
                 <w:sz w:val="20"/>
                 <w:lang w:val="en-GB"/>
               </w:rPr>
-              <w:lastRenderedPageBreak/>
               <w:t>Objectives of regional policy</w:t>
             </w:r>
           </w:p>
         </w:tc>
         <w:tc>
           <w:tcPr>
-            <w:tcW w:w="3962" w:type="pct"/>
+            <w:tcW w:w="3385" w:type="pct"/>
           </w:tcPr>
           <w:p>
             <w:pPr>
@@ -2065,23 +2065,7 @@
                 <w:sz w:val="20"/>
                 <w:lang w:val="en-GB"/>
               </w:rPr>
-              <w:t xml:space="preserve">Metropolitan area strategic plans (MASP’s) for each of the five city-regions in Ireland, including Dublin, Galway, Limerick, </w:t>
-            </w:r>
-            <w:proofErr w:type="gramStart"/>
-            <w:r>
-              <w:rPr>
-                <w:sz w:val="20"/>
-                <w:lang w:val="en-GB"/>
-              </w:rPr>
-              <w:t>Cork</w:t>
-            </w:r>
-            <w:proofErr w:type="gramEnd"/>
-            <w:r>
-              <w:rPr>
-                <w:sz w:val="20"/>
-                <w:lang w:val="en-GB"/>
-              </w:rPr>
-              <w:t xml:space="preserve"> and Waterford are </w:t>
+              <w:t xml:space="preserve">Metropolitan area strategic plans (MASP’s) for each of the five city-regions in Ireland, including Dublin, Galway, Limerick, Cork and Waterford are </w:t>
             </w:r>
             <w:r>
               <w:rPr>
@@ -2319,23 +2303,7 @@
                 <w:sz w:val="20"/>
                 <w:lang w:val="en-GB"/>
               </w:rPr>
-              <w:t xml:space="preserve">Sustainable Management of Water, </w:t>
-            </w:r>
-            <w:proofErr w:type="gramStart"/>
-            <w:r>
-              <w:rPr>
-                <w:sz w:val="20"/>
-                <w:lang w:val="en-GB"/>
-              </w:rPr>
-              <w:t>Waste</w:t>
-            </w:r>
-            <w:proofErr w:type="gramEnd"/>
-            <w:r>
-              <w:rPr>
-                <w:sz w:val="20"/>
-                <w:lang w:val="en-GB"/>
-              </w:rPr>
-              <w:t xml:space="preserve"> and other Environmental Resources</w:t>
+              <w:t>Sustainable Management of Water, Waste and other Environmental Resources</w:t>
             </w:r>
           </w:p>
           <w:p>
@@ -2375,7 +2343,7 @@
         </w:trPr>
         <w:tc>
           <w:tcPr>
-            <w:tcW w:w="1038" w:type="pct"/>
+            <w:tcW w:w="1615" w:type="pct"/>
           </w:tcPr>
           <w:p>
             <w:pPr>
@@ -2397,7 +2365,7 @@
         </w:tc>
         <w:tc>
           <w:tcPr>
-            <w:tcW w:w="3962" w:type="pct"/>
+            <w:tcW w:w="3385" w:type="pct"/>
           </w:tcPr>
           <w:p>
             <w:pPr>
@@ -2621,6 +2589,7 @@
                 <w:sz w:val="20"/>
                 <w:lang w:val="en-GB"/>
               </w:rPr>
+              <w:lastRenderedPageBreak/>
               <w:t>in the case of the regional assemblies in respect of the GDA, after consultation with the planning authorities within their regions and the NTA, or</w:t>
             </w:r>
             <w:r>
@@ -2809,7 +2778,6 @@
                 <w:sz w:val="20"/>
                 <w:lang w:val="en-GB"/>
               </w:rPr>
-              <w:lastRenderedPageBreak/>
               <w:t>State Bodies</w:t>
             </w:r>
             <w:r>
@@ -2819,21 +2787,12 @@
               </w:rPr>
               <w:t xml:space="preserve">: </w:t>
             </w:r>
-            <w:proofErr w:type="gramStart"/>
-            <w:r>
-              <w:rPr>
-                <w:sz w:val="20"/>
-                <w:lang w:val="en-GB"/>
-              </w:rPr>
-              <w:t>A number of</w:t>
-            </w:r>
-            <w:proofErr w:type="gramEnd"/>
-            <w:r>
-              <w:rPr>
-                <w:sz w:val="20"/>
-                <w:lang w:val="en-GB"/>
-              </w:rPr>
-              <w:t xml:space="preserve"> State bodies, under the remit of the Department of Housing, Local Government and Heritage support the objectives of the RSES, including monitoring and review</w:t>
+            <w:r>
+              <w:rPr>
+                <w:sz w:val="20"/>
+                <w:lang w:val="en-GB"/>
+              </w:rPr>
+              <w:t>A number of State bodies, under the remit of the Department of Housing, Local Government and Heritage support the objectives of the RSES, including monitoring and review</w:t>
             </w:r>
             <w:r>
               <w:rPr>
@@ -2908,23 +2867,7 @@
                 <w:sz w:val="20"/>
                 <w:lang w:val="en-GB"/>
               </w:rPr>
-              <w:t xml:space="preserve">The Land Development Agency (LDA) was established on an interim basis in September 2018 by way of an Establishment Order made under the Local Government Services (Corporate Bodies) Act 1971. The Land Development Agency Act 2021 was enacted in July 2021 and following commencement of relevant provisions, the Land Development Agency Designated Activity Company was incorporated in December 2021. Following the dissolution of the interim entity, the LDA has been established as a commercial state body. The agency assists implementation of RSES objectives by coordinating appropriate State lands for regeneration and development, </w:t>
-            </w:r>
-            <w:proofErr w:type="gramStart"/>
-            <w:r>
-              <w:rPr>
-                <w:sz w:val="20"/>
-                <w:lang w:val="en-GB"/>
-              </w:rPr>
-              <w:t>opening up</w:t>
-            </w:r>
-            <w:proofErr w:type="gramEnd"/>
-            <w:r>
-              <w:rPr>
-                <w:sz w:val="20"/>
-                <w:lang w:val="en-GB"/>
-              </w:rPr>
-              <w:t xml:space="preserve"> key sites which are not being used effectively for housing delivery, and driving strategic land su</w:t>
+              <w:t>The Land Development Agency (LDA) was established on an interim basis in September 2018 by way of an Establishment Order made under the Local Government Services (Corporate Bodies) Act 1971. The Land Development Agency Act 2021 was enacted in July 2021 and following commencement of relevant provisions, the Land Development Agency Designated Activity Company was incorporated in December 2021. Following the dissolution of the interim entity, the LDA has been established as a commercial state body. The agency assists implementation of RSES objectives by coordinating appropriate State lands for regeneration and development, opening up key sites which are not being used effectively for housing delivery, and driving strategic land su</w:t>
             </w:r>
             <w:r>
               <w:rPr>
@@ -2992,23 +2935,7 @@
                 <w:sz w:val="20"/>
                 <w:lang w:val="en-GB"/>
               </w:rPr>
-              <w:t xml:space="preserve">Under Section 143 of the Planning and Development Act 2000, An Bord </w:t>
-            </w:r>
-            <w:proofErr w:type="spellStart"/>
-            <w:r>
-              <w:rPr>
-                <w:sz w:val="20"/>
-                <w:lang w:val="en-GB"/>
-              </w:rPr>
-              <w:t>Pleanála</w:t>
-            </w:r>
-            <w:proofErr w:type="spellEnd"/>
-            <w:r>
-              <w:rPr>
-                <w:sz w:val="20"/>
-                <w:lang w:val="en-GB"/>
-              </w:rPr>
-              <w:t xml:space="preserve"> is required to have regard to the Regional Spatial and Economic Strategy in the performance of its functions. Section 37 of the Act provides that where a planning authority has decided to refuse permission for development on the grounds that a proposed development materially contravenes the development plan, the Board may grant permission where it considers, inter alia, that permission for the proposed development should be granted having regard to the Regional Spatial and </w:t>
+              <w:t xml:space="preserve">Under Section 143 of the Planning and Development Act 2000, An Bord Pleanála is required to have regard to the Regional Spatial and Economic Strategy in the performance of its functions. Section 37 of the Act provides that where a planning authority has decided to refuse permission for development on the grounds that a proposed development materially contravenes the development plan, the Board may grant permission where it considers, inter alia, that permission for the proposed development should be granted having regard to the Regional Spatial and </w:t>
             </w:r>
             <w:r>
               <w:rPr>
@@ -3210,7 +3137,15 @@
                 <w:sz w:val="20"/>
                 <w:lang w:val="en-GB"/>
               </w:rPr>
-              <w:t xml:space="preserve"> by upskilling and informing staff, elected representatives and decision makers in local authorities and regional assemblies on the principles, policies and procedures that support the implementation of these policy objectives.</w:t>
+              <w:t xml:space="preserve"> by upskilling </w:t>
+            </w:r>
+            <w:r>
+              <w:rPr>
+                <w:sz w:val="20"/>
+                <w:lang w:val="en-GB"/>
+              </w:rPr>
+              <w:lastRenderedPageBreak/>
+              <w:t>and informing staff, elected representatives and decision makers in local authorities and regional assemblies on the principles, policies and procedures that support the implementation of these policy objectives.</w:t>
             </w:r>
           </w:p>
           <w:p>
@@ -3244,23 +3179,7 @@
                 <w:sz w:val="20"/>
                 <w:lang w:val="en-GB"/>
               </w:rPr>
-              <w:t xml:space="preserve"> for elected </w:t>
-            </w:r>
-            <w:proofErr w:type="gramStart"/>
-            <w:r>
-              <w:rPr>
-                <w:sz w:val="20"/>
-                <w:lang w:val="en-GB"/>
-              </w:rPr>
-              <w:t>members</w:t>
-            </w:r>
-            <w:proofErr w:type="gramEnd"/>
-            <w:r>
-              <w:rPr>
-                <w:sz w:val="20"/>
-                <w:lang w:val="en-GB"/>
-              </w:rPr>
-              <w:t xml:space="preserve"> and this included the e</w:t>
+              <w:t xml:space="preserve"> for elected members and this included the e</w:t>
             </w:r>
             <w:r>
               <w:rPr>
@@ -3344,23 +3263,7 @@
                 <w:sz w:val="20"/>
                 <w:lang w:val="en-GB"/>
               </w:rPr>
-              <w:t xml:space="preserve">, advanced work on the completion of a Learning and Development Strategy for local authority and regional assembly staff. The strategy was </w:t>
-            </w:r>
-            <w:proofErr w:type="spellStart"/>
-            <w:r>
-              <w:rPr>
-                <w:sz w:val="20"/>
-                <w:lang w:val="en-GB"/>
-              </w:rPr>
-              <w:t>finalised</w:t>
-            </w:r>
-            <w:proofErr w:type="spellEnd"/>
-            <w:r>
-              <w:rPr>
-                <w:sz w:val="20"/>
-                <w:lang w:val="en-GB"/>
-              </w:rPr>
-              <w:t xml:space="preserve"> in 2022 and issued to the DHLGH, and the chair of the Housing, Building and Land Use Committee of the CCMA. The Learning and Development Strategy was fo</w:t>
+              <w:t>, advanced work on the completion of a Learning and Development Strategy for local authority and regional assembly staff. The strategy was finalised in 2022 and issued to the DHLGH, and the chair of the Housing, Building and Land Use Committee of the CCMA. The Learning and Development Strategy was fo</w:t>
             </w:r>
             <w:r>
               <w:rPr>
@@ -3387,7 +3290,7 @@
         </w:trPr>
         <w:tc>
           <w:tcPr>
-            <w:tcW w:w="1038" w:type="pct"/>
+            <w:tcW w:w="1615" w:type="pct"/>
           </w:tcPr>
           <w:p>
             <w:pPr>
@@ -3438,7 +3341,7 @@
         </w:tc>
         <w:tc>
           <w:tcPr>
-            <w:tcW w:w="3962" w:type="pct"/>
+            <w:tcW w:w="3385" w:type="pct"/>
           </w:tcPr>
           <w:p>
             <w:pPr>
@@ -3476,7 +3379,7 @@
               </w:rPr>
               <w:t xml:space="preserve"> </w:t>
             </w:r>
-            <w:hyperlink r:id="rId15" w:history="1">
+            <w:hyperlink r:id="rId16" w:history="1">
               <w:r>
                 <w:rPr>
                   <w:sz w:val="20"/>
@@ -3503,7 +3406,7 @@
         </w:trPr>
         <w:tc>
           <w:tcPr>
-            <w:tcW w:w="1038" w:type="pct"/>
+            <w:tcW w:w="1615" w:type="pct"/>
           </w:tcPr>
           <w:p>
             <w:pPr>
@@ -3525,7 +3428,7 @@
         </w:tc>
         <w:tc>
           <w:tcPr>
-            <w:tcW w:w="3962" w:type="pct"/>
+            <w:tcW w:w="3385" w:type="pct"/>
           </w:tcPr>
           <w:p>
             <w:pPr>
@@ -3572,7 +3475,6 @@
                 <w:sz w:val="20"/>
                 <w:lang w:val="en-GB"/>
               </w:rPr>
-              <w:lastRenderedPageBreak/>
               <w:t>T</w:t>
             </w:r>
             <w:r>
@@ -3619,7 +3521,7 @@
         </w:trPr>
         <w:tc>
           <w:tcPr>
-            <w:tcW w:w="1038" w:type="pct"/>
+            <w:tcW w:w="1615" w:type="pct"/>
           </w:tcPr>
           <w:p>
             <w:pPr>
@@ -3635,14 +3537,13 @@
                 <w:sz w:val="20"/>
                 <w:lang w:val="en-GB"/>
               </w:rPr>
-              <w:lastRenderedPageBreak/>
               <w:t>Urban policy framework</w:t>
             </w:r>
           </w:p>
         </w:tc>
         <w:tc>
           <w:tcPr>
-            <w:tcW w:w="3962" w:type="pct"/>
+            <w:tcW w:w="3385" w:type="pct"/>
           </w:tcPr>
           <w:p>
             <w:pPr>
@@ -3657,23 +3558,7 @@
                 <w:sz w:val="20"/>
                 <w:lang w:val="en-GB"/>
               </w:rPr>
-              <w:t xml:space="preserve">The current growth strategy of the NPF seeks to shift the spatial pattern of development in Ireland towards more regionally balanced, city focused and compact growth. The strategy is to target population growth split roughly 50:50 between the Eastern and Midland Regional Assembly Area (EMRA) and the rest of the Country </w:t>
-            </w:r>
-            <w:proofErr w:type="gramStart"/>
-            <w:r>
-              <w:rPr>
-                <w:sz w:val="20"/>
-                <w:lang w:val="en-GB"/>
-              </w:rPr>
-              <w:t>i.e.</w:t>
-            </w:r>
-            <w:proofErr w:type="gramEnd"/>
-            <w:r>
-              <w:rPr>
-                <w:sz w:val="20"/>
-                <w:lang w:val="en-GB"/>
-              </w:rPr>
-              <w:t xml:space="preserve"> the other two Regional Assembly areas</w:t>
+              <w:t>The current growth strategy of the NPF seeks to shift the spatial pattern of development in Ireland towards more regionally balanced, city focused and compact growth. The strategy is to target population growth split roughly 50:50 between the Eastern and Midland Regional Assembly Area (EMRA) and the rest of the Country i.e. the other two Regional Assembly areas</w:t>
             </w:r>
             <w:r>
               <w:rPr>
@@ -3789,39 +3674,7 @@
                 <w:sz w:val="20"/>
                 <w:lang w:val="en-GB"/>
               </w:rPr>
-              <w:t xml:space="preserve">hereunder within the ‘major regional policy tools’ section of this report, such as the Vacant Site Levy and the </w:t>
-            </w:r>
-            <w:proofErr w:type="spellStart"/>
-            <w:r>
-              <w:rPr>
-                <w:sz w:val="20"/>
-                <w:lang w:val="en-GB"/>
-              </w:rPr>
-              <w:t>Croí</w:t>
-            </w:r>
-            <w:proofErr w:type="spellEnd"/>
-            <w:r>
-              <w:rPr>
-                <w:sz w:val="20"/>
-                <w:lang w:val="en-GB"/>
-              </w:rPr>
-              <w:t xml:space="preserve"> </w:t>
-            </w:r>
-            <w:proofErr w:type="spellStart"/>
-            <w:r>
-              <w:rPr>
-                <w:sz w:val="20"/>
-                <w:lang w:val="en-GB"/>
-              </w:rPr>
-              <w:t>Cónaithe</w:t>
-            </w:r>
-            <w:proofErr w:type="spellEnd"/>
-            <w:r>
-              <w:rPr>
-                <w:sz w:val="20"/>
-                <w:lang w:val="en-GB"/>
-              </w:rPr>
-              <w:t xml:space="preserve"> (Towns) and (Cities) Funds, further support the delivery of sustainable development in accordance with this overarching strategy across the regions.</w:t>
+              <w:t>hereunder within the ‘major regional policy tools’ section of this report, such as the Vacant Site Levy and the Croí Cónaithe (Towns) and (Cities) Funds, further support the delivery of sustainable development in accordance with this overarching strategy across the regions.</w:t>
             </w:r>
             <w:r>
               <w:rPr>
@@ -3985,7 +3838,7 @@
         </w:trPr>
         <w:tc>
           <w:tcPr>
-            <w:tcW w:w="1038" w:type="pct"/>
+            <w:tcW w:w="1615" w:type="pct"/>
           </w:tcPr>
           <w:p>
             <w:pPr>
@@ -4007,7 +3860,7 @@
         </w:tc>
         <w:tc>
           <w:tcPr>
-            <w:tcW w:w="3962" w:type="pct"/>
+            <w:tcW w:w="3385" w:type="pct"/>
           </w:tcPr>
           <w:p>
             <w:pPr>
@@ -4029,7 +3882,15 @@
                 <w:sz w:val="20"/>
                 <w:lang w:val="en-GB"/>
               </w:rPr>
-              <w:t xml:space="preserve">‘Our Rural Future – Rural Development Policy 2021-2025’ is the new whole-of-Government policy for the sustainable development of rural Ireland, which was launched on 29 March 2021. It contains more than 150 commitments for delivery across Government over a </w:t>
+              <w:t xml:space="preserve">‘Our Rural Future – Rural Development Policy 2021-2025’ is the new whole-of-Government policy for the sustainable development </w:t>
+            </w:r>
+            <w:r>
+              <w:rPr>
+                <w:sz w:val="20"/>
+                <w:lang w:val="en-GB"/>
+              </w:rPr>
+              <w:lastRenderedPageBreak/>
+              <w:t xml:space="preserve">of rural Ireland, which was launched on 29 March 2021. It contains more than 150 commitments for delivery across Government over a </w:t>
             </w:r>
             <w:r>
               <w:rPr>
@@ -4070,7 +3931,7 @@
               </w:rPr>
               <w:t>As part of Project Ireland 2040 (PI2040) the government has committed to providing an additional €1 billion over the period 2019 to 2027 for the </w:t>
             </w:r>
-            <w:hyperlink r:id="rId16" w:history="1">
+            <w:hyperlink r:id="rId17" w:history="1">
               <w:r>
                 <w:t>Rural Regeneration and Development Fund.</w:t>
               </w:r>
@@ -4094,23 +3955,7 @@
                 <w:sz w:val="20"/>
                 <w:lang w:val="en-GB"/>
               </w:rPr>
-              <w:t xml:space="preserve">Underpinned by this significant NDP funding, the RRDF provides an opportunity to support the revitalisation of rural Ireland, to make a sustainable impact in rural communities, and to address depopulation in small rural towns, </w:t>
-            </w:r>
-            <w:proofErr w:type="gramStart"/>
-            <w:r>
-              <w:rPr>
-                <w:sz w:val="20"/>
-                <w:lang w:val="en-GB"/>
-              </w:rPr>
-              <w:t>villages</w:t>
-            </w:r>
-            <w:proofErr w:type="gramEnd"/>
-            <w:r>
-              <w:rPr>
-                <w:sz w:val="20"/>
-                <w:lang w:val="en-GB"/>
-              </w:rPr>
-              <w:t xml:space="preserve"> and rural areas. It will be a key instrument to support the objectives of the NPF and RSES relating to Strengthened Rural Economies and Communities.</w:t>
+              <w:t>Underpinned by this significant NDP funding, the RRDF provides an opportunity to support the revitalisation of rural Ireland, to make a sustainable impact in rural communities, and to address depopulation in small rural towns, villages and rural areas. It will be a key instrument to support the objectives of the NPF and RSES relating to Strengthened Rural Economies and Communities.</w:t>
             </w:r>
           </w:p>
         </w:tc>
@@ -4121,7 +3966,7 @@
         </w:trPr>
         <w:tc>
           <w:tcPr>
-            <w:tcW w:w="1038" w:type="pct"/>
+            <w:tcW w:w="1615" w:type="pct"/>
           </w:tcPr>
           <w:p>
             <w:pPr>
@@ -4137,6 +3982,7 @@
                 <w:sz w:val="20"/>
                 <w:lang w:val="en-GB"/>
               </w:rPr>
+              <w:lastRenderedPageBreak/>
               <w:t>Major regional policy tools</w:t>
             </w:r>
             <w:r>
@@ -4150,7 +3996,7 @@
         </w:tc>
         <w:tc>
           <w:tcPr>
-            <w:tcW w:w="3962" w:type="pct"/>
+            <w:tcW w:w="3385" w:type="pct"/>
           </w:tcPr>
           <w:p>
             <w:pPr>
@@ -4286,23 +4132,7 @@
                 <w:sz w:val="20"/>
                 <w:lang w:val="en-GB"/>
               </w:rPr>
-              <w:t xml:space="preserve">The Residential Zoned Land Tax is a new tax aimed at increasing housing supply by activating zoned, serviced residential development lands (including mixed-use lands) for housing. It also aims to </w:t>
-            </w:r>
-            <w:proofErr w:type="spellStart"/>
-            <w:r>
-              <w:rPr>
-                <w:sz w:val="20"/>
-                <w:lang w:val="en-GB"/>
-              </w:rPr>
-              <w:t>incentivise</w:t>
-            </w:r>
-            <w:proofErr w:type="spellEnd"/>
-            <w:r>
-              <w:rPr>
-                <w:sz w:val="20"/>
-                <w:lang w:val="en-GB"/>
-              </w:rPr>
-              <w:t xml:space="preserve"> landowners to use existing planning permissions for housing. The tax is being introduced as part of Housing for All, the government's housing plan to 2030. The annual tax will apply at a rate of 3% of the land’s market value.</w:t>
+              <w:t>The Residential Zoned Land Tax is a new tax aimed at increasing housing supply by activating zoned, serviced residential development lands (including mixed-use lands) for housing. It also aims to incentivise landowners to use existing planning permissions for housing. The tax is being introduced as part of Housing for All, the government's housing plan to 2030. The annual tax will apply at a rate of 3% of the land’s market value.</w:t>
             </w:r>
           </w:p>
           <w:p>
@@ -4352,39 +4182,7 @@
                 <w:sz w:val="20"/>
                 <w:lang w:val="en-GB"/>
               </w:rPr>
-              <w:t xml:space="preserve">The </w:t>
-            </w:r>
-            <w:proofErr w:type="spellStart"/>
-            <w:r>
-              <w:rPr>
-                <w:sz w:val="20"/>
-                <w:lang w:val="en-GB"/>
-              </w:rPr>
-              <w:t>Croí</w:t>
-            </w:r>
-            <w:proofErr w:type="spellEnd"/>
-            <w:r>
-              <w:rPr>
-                <w:sz w:val="20"/>
-                <w:lang w:val="en-GB"/>
-              </w:rPr>
-              <w:t xml:space="preserve"> </w:t>
-            </w:r>
-            <w:proofErr w:type="spellStart"/>
-            <w:r>
-              <w:rPr>
-                <w:sz w:val="20"/>
-                <w:lang w:val="en-GB"/>
-              </w:rPr>
-              <w:t>Cónaithe</w:t>
-            </w:r>
-            <w:proofErr w:type="spellEnd"/>
-            <w:r>
-              <w:rPr>
-                <w:sz w:val="20"/>
-                <w:lang w:val="en-GB"/>
-              </w:rPr>
-              <w:t xml:space="preserve"> (Towns) Fund provides a grant to support the refurbishment of vacant properties in towns and villages, with priority given to areas with high levels of vacancy or dereliction.    </w:t>
+              <w:t xml:space="preserve">The Croí Cónaithe (Towns) Fund provides a grant to support the refurbishment of vacant properties in towns and villages, with priority given to areas with high levels of vacancy or dereliction.    </w:t>
             </w:r>
           </w:p>
           <w:p>
@@ -4409,111 +4207,7 @@
                 <w:sz w:val="20"/>
                 <w:lang w:val="en-GB"/>
               </w:rPr>
-              <w:t xml:space="preserve">The </w:t>
-            </w:r>
-            <w:proofErr w:type="spellStart"/>
-            <w:r>
-              <w:rPr>
-                <w:sz w:val="20"/>
-                <w:lang w:val="en-GB"/>
-              </w:rPr>
-              <w:t>Croí</w:t>
-            </w:r>
-            <w:proofErr w:type="spellEnd"/>
-            <w:r>
-              <w:rPr>
-                <w:sz w:val="20"/>
-                <w:lang w:val="en-GB"/>
-              </w:rPr>
-              <w:t xml:space="preserve"> </w:t>
-            </w:r>
-            <w:proofErr w:type="spellStart"/>
-            <w:r>
-              <w:rPr>
-                <w:sz w:val="20"/>
-                <w:lang w:val="en-GB"/>
-              </w:rPr>
-              <w:t>Cónaithe</w:t>
-            </w:r>
-            <w:proofErr w:type="spellEnd"/>
-            <w:r>
-              <w:rPr>
-                <w:sz w:val="20"/>
-                <w:lang w:val="en-GB"/>
-              </w:rPr>
-              <w:t xml:space="preserve"> (Cities) Fund launched in May 2022 seeks to increase the supply of owner occupier apartments in cities. The scheme is expected to deliver up to 5,000 additional apartments in the five NPF cities. It will support the Government’s objectives of compact growth and creating vibrant </w:t>
-            </w:r>
-            <w:proofErr w:type="spellStart"/>
-            <w:r>
-              <w:rPr>
-                <w:sz w:val="20"/>
-                <w:lang w:val="en-GB"/>
-              </w:rPr>
-              <w:t>liveable</w:t>
-            </w:r>
-            <w:proofErr w:type="spellEnd"/>
-            <w:r>
-              <w:rPr>
-                <w:sz w:val="20"/>
-                <w:lang w:val="en-GB"/>
-              </w:rPr>
-              <w:t xml:space="preserve"> cities. The scheme is targeting the activation of existing planning permissions for </w:t>
-            </w:r>
-            <w:r>
-              <w:rPr>
-                <w:sz w:val="20"/>
-                <w:lang w:val="en-GB"/>
-              </w:rPr>
-              <w:lastRenderedPageBreak/>
-              <w:t>apartment developments over four-</w:t>
-            </w:r>
-            <w:proofErr w:type="spellStart"/>
-            <w:r>
-              <w:rPr>
-                <w:sz w:val="20"/>
-                <w:lang w:val="en-GB"/>
-              </w:rPr>
-              <w:t>storeys</w:t>
-            </w:r>
-            <w:proofErr w:type="spellEnd"/>
-            <w:r>
-              <w:rPr>
-                <w:sz w:val="20"/>
-                <w:lang w:val="en-GB"/>
-              </w:rPr>
-              <w:t xml:space="preserve"> in height that cost more to build than they can be sold for to individual buyers. The </w:t>
-            </w:r>
-            <w:proofErr w:type="spellStart"/>
-            <w:r>
-              <w:rPr>
-                <w:sz w:val="20"/>
-                <w:lang w:val="en-GB"/>
-              </w:rPr>
-              <w:t>Croí</w:t>
-            </w:r>
-            <w:proofErr w:type="spellEnd"/>
-            <w:r>
-              <w:rPr>
-                <w:sz w:val="20"/>
-                <w:lang w:val="en-GB"/>
-              </w:rPr>
-              <w:t xml:space="preserve"> </w:t>
-            </w:r>
-            <w:proofErr w:type="spellStart"/>
-            <w:r>
-              <w:rPr>
-                <w:sz w:val="20"/>
-                <w:lang w:val="en-GB"/>
-              </w:rPr>
-              <w:t>Cónaithe</w:t>
-            </w:r>
-            <w:proofErr w:type="spellEnd"/>
-            <w:r>
-              <w:rPr>
-                <w:sz w:val="20"/>
-                <w:lang w:val="en-GB"/>
-              </w:rPr>
-              <w:t xml:space="preserve"> (Cities) Scheme will bridge the viability gap for developments that meet the eligibility criteria. The Government has allocated €450 million for the scheme up to 2026. </w:t>
+              <w:t xml:space="preserve">The Croí Cónaithe (Cities) Fund launched in May 2022 seeks to increase the supply of owner occupier apartments in cities. The scheme is expected to deliver up to 5,000 additional apartments in the five NPF cities. It will support the Government’s objectives of compact growth and creating vibrant liveable cities. The scheme is targeting the activation of existing planning permissions for apartment developments over four-storeys in height that cost more to build than they can be sold for to individual buyers. The Croí Cónaithe (Cities) Scheme will bridge the viability gap for developments that meet the eligibility criteria. The Government has allocated €450 million for the scheme up to 2026. </w:t>
             </w:r>
           </w:p>
           <w:p>
@@ -4561,39 +4255,7 @@
                 <w:sz w:val="20"/>
                 <w:lang w:val="en-GB"/>
               </w:rPr>
-              <w:t xml:space="preserve">Key developments since the adoption of the RSES have been the publication of the National Marine Planning Framework (NMPF), and the enactment of the Maritime Area Planning Act 2021. The NMPF was launched in July 2021 and represents the proposed approach to managing Ireland’s marine activities to ensure the sustainable use of marine resources to 2040. This single framework, bringing together all marine-based human activities, and sets out objectives and planning policies for each activity. Those activities include offshore renewable energy; fisheries; ports, </w:t>
-            </w:r>
-            <w:proofErr w:type="gramStart"/>
-            <w:r>
-              <w:rPr>
-                <w:sz w:val="20"/>
-                <w:lang w:val="en-GB"/>
-              </w:rPr>
-              <w:t>harbors</w:t>
-            </w:r>
-            <w:proofErr w:type="gramEnd"/>
-            <w:r>
-              <w:rPr>
-                <w:sz w:val="20"/>
-                <w:lang w:val="en-GB"/>
-              </w:rPr>
-              <w:t xml:space="preserve"> and shipping; safety at sea; sport and recreation; tourism; and wastewater treatment and disposal. The NMPF will be the key decision-making tool for Government departments, state agencies, regulatory </w:t>
-            </w:r>
-            <w:proofErr w:type="gramStart"/>
-            <w:r>
-              <w:rPr>
-                <w:sz w:val="20"/>
-                <w:lang w:val="en-GB"/>
-              </w:rPr>
-              <w:t>authorities</w:t>
-            </w:r>
-            <w:proofErr w:type="gramEnd"/>
-            <w:r>
-              <w:rPr>
-                <w:sz w:val="20"/>
-                <w:lang w:val="en-GB"/>
-              </w:rPr>
-              <w:t xml:space="preserve"> and policymakers for decisions on marine activities for all regions.</w:t>
+              <w:t>Key developments since the adoption of the RSES have been the publication of the National Marine Planning Framework (NMPF), and the enactment of the Maritime Area Planning Act 2021. The NMPF was launched in July 2021 and represents the proposed approach to managing Ireland’s marine activities to ensure the sustainable use of marine resources to 2040. This single framework, bringing together all marine-based human activities, and sets out objectives and planning policies for each activity. Those activities include offshore renewable energy; fisheries; ports, harbors and shipping; safety at sea; sport and recreation; tourism; and wastewater treatment and disposal. The NMPF will be the key decision-making tool for Government departments, state agencies, regulatory authorities and policymakers for decisions on marine activities for all regions.</w:t>
             </w:r>
           </w:p>
           <w:p>
@@ -4618,55 +4280,15 @@
                 <w:sz w:val="20"/>
                 <w:lang w:val="en-GB"/>
               </w:rPr>
-              <w:t xml:space="preserve">The Maritime Area Planning Act 2021 constitutes the biggest reform of marine governance since the foundation of the State, with a legal and administrative framework to support a marine environment that Ireland can benefit from socially, </w:t>
-            </w:r>
-            <w:proofErr w:type="gramStart"/>
-            <w:r>
-              <w:rPr>
-                <w:sz w:val="20"/>
-                <w:lang w:val="en-GB"/>
-              </w:rPr>
-              <w:t>environmentally</w:t>
-            </w:r>
-            <w:proofErr w:type="gramEnd"/>
-            <w:r>
-              <w:rPr>
-                <w:sz w:val="20"/>
-                <w:lang w:val="en-GB"/>
-              </w:rPr>
-              <w:t xml:space="preserve"> and economically. The Act 2021 establishes a new planning regime for the maritime area and will be a key enabler of </w:t>
-            </w:r>
-            <w:proofErr w:type="spellStart"/>
-            <w:r>
-              <w:rPr>
-                <w:sz w:val="20"/>
-                <w:lang w:val="en-GB"/>
-              </w:rPr>
-              <w:t>decarbonisation</w:t>
-            </w:r>
-            <w:proofErr w:type="spellEnd"/>
-            <w:r>
-              <w:rPr>
-                <w:sz w:val="20"/>
-                <w:lang w:val="en-GB"/>
-              </w:rPr>
-              <w:t xml:space="preserve"> of Ireland’s energy sources and the development of offshore energy. It streamlines arrangements on the basis of a single consent principle, </w:t>
-            </w:r>
-            <w:proofErr w:type="gramStart"/>
-            <w:r>
-              <w:rPr>
-                <w:sz w:val="20"/>
-                <w:lang w:val="en-GB"/>
-              </w:rPr>
-              <w:t>i.e.</w:t>
-            </w:r>
-            <w:proofErr w:type="gramEnd"/>
-            <w:r>
-              <w:rPr>
-                <w:sz w:val="20"/>
-                <w:lang w:val="en-GB"/>
-              </w:rPr>
-              <w:t xml:space="preserve"> one State consent (Maritime Area Consent) to enable occupation of the Maritime Area and one development consent (planning permission), with a si</w:t>
+              <w:t xml:space="preserve">The Maritime Area Planning Act 2021 constitutes the biggest reform of marine governance since the foundation of the State, with a legal and administrative framework to support a marine environment that Ireland can benefit from socially, environmentally and economically. The Act 2021 establishes a new planning regime </w:t>
+            </w:r>
+            <w:r>
+              <w:rPr>
+                <w:sz w:val="20"/>
+                <w:lang w:val="en-GB"/>
+              </w:rPr>
+              <w:lastRenderedPageBreak/>
+              <w:t>for the maritime area and will be a key enabler of decarbonisation of Ireland’s energy sources and the development of offshore energy. It streamlines arrangements on the basis of a single consent principle, i.e. one State consent (Maritime Area Consent) to enable occupation of the Maritime Area and one development consent (planning permission), with a si</w:t>
             </w:r>
             <w:r>
               <w:rPr>
@@ -4684,7 +4306,7 @@
         </w:trPr>
         <w:tc>
           <w:tcPr>
-            <w:tcW w:w="1038" w:type="pct"/>
+            <w:tcW w:w="1615" w:type="pct"/>
           </w:tcPr>
           <w:p>
             <w:pPr>
@@ -4721,7 +4343,7 @@
         </w:tc>
         <w:tc>
           <w:tcPr>
-            <w:tcW w:w="3962" w:type="pct"/>
+            <w:tcW w:w="3385" w:type="pct"/>
           </w:tcPr>
           <w:p>
             <w:pPr>
@@ -4752,21 +4374,12 @@
               </w:rPr>
               <w:t xml:space="preserve">objectives </w:t>
             </w:r>
-            <w:proofErr w:type="gramStart"/>
-            <w:r>
-              <w:rPr>
-                <w:sz w:val="20"/>
-                <w:lang w:val="en-GB"/>
-              </w:rPr>
-              <w:t>are</w:t>
-            </w:r>
-            <w:proofErr w:type="gramEnd"/>
-            <w:r>
-              <w:rPr>
-                <w:sz w:val="20"/>
-                <w:lang w:val="en-GB"/>
-              </w:rPr>
-              <w:t xml:space="preserve"> the key </w:t>
+            <w:r>
+              <w:rPr>
+                <w:sz w:val="20"/>
+                <w:lang w:val="en-GB"/>
+              </w:rPr>
+              <w:t xml:space="preserve">are the key </w:t>
             </w:r>
             <w:r>
               <w:rPr>
@@ -4801,62 +4414,14 @@
                 <w:sz w:val="20"/>
                 <w:lang w:val="en-GB"/>
               </w:rPr>
-              <w:t xml:space="preserve">However, </w:t>
-            </w:r>
-            <w:proofErr w:type="spellStart"/>
-            <w:r>
-              <w:rPr>
-                <w:sz w:val="20"/>
-                <w:lang w:val="en-GB"/>
-              </w:rPr>
-              <w:t>interregional</w:t>
-            </w:r>
-            <w:proofErr w:type="spellEnd"/>
-            <w:r>
-              <w:rPr>
-                <w:sz w:val="20"/>
-                <w:lang w:val="en-GB"/>
-              </w:rPr>
-              <w:t xml:space="preserve"> collaboration is also </w:t>
-            </w:r>
-            <w:proofErr w:type="spellStart"/>
-            <w:r>
-              <w:rPr>
-                <w:sz w:val="20"/>
-                <w:lang w:val="en-GB"/>
-              </w:rPr>
-              <w:t>recognised</w:t>
-            </w:r>
-            <w:proofErr w:type="spellEnd"/>
-            <w:r>
-              <w:rPr>
-                <w:sz w:val="20"/>
-                <w:lang w:val="en-GB"/>
-              </w:rPr>
-              <w:t xml:space="preserve"> as a core component of the workings of each of the Regional Assemblies. </w:t>
-            </w:r>
-            <w:r>
-              <w:rPr>
-                <w:sz w:val="20"/>
-                <w:lang w:val="en-GB"/>
-              </w:rPr>
-              <w:t xml:space="preserve">It is </w:t>
-            </w:r>
-            <w:proofErr w:type="spellStart"/>
-            <w:r>
-              <w:rPr>
-                <w:sz w:val="20"/>
-                <w:lang w:val="en-GB"/>
-              </w:rPr>
-              <w:t>recognised</w:t>
-            </w:r>
-            <w:proofErr w:type="spellEnd"/>
-            <w:r>
-              <w:rPr>
-                <w:sz w:val="20"/>
-                <w:lang w:val="en-GB"/>
-              </w:rPr>
-              <w:t xml:space="preserve"> that c</w:t>
+              <w:t xml:space="preserve">However, interregional collaboration is also recognised as a core component of the workings of each of the Regional Assemblies. </w:t>
+            </w:r>
+            <w:r>
+              <w:rPr>
+                <w:sz w:val="20"/>
+                <w:lang w:val="en-GB"/>
+              </w:rPr>
+              <w:t>It is recognised that c</w:t>
             </w:r>
             <w:r>
               <w:rPr>
@@ -4877,23 +4442,7 @@
                 <w:sz w:val="20"/>
                 <w:lang w:val="en-GB"/>
               </w:rPr>
-              <w:t xml:space="preserve">the Association of Irish Regions, which is a collaborative platform representing the three Regional Assemblies at both a political and executive level. This association is made up of the current and former </w:t>
-            </w:r>
-            <w:proofErr w:type="spellStart"/>
-            <w:r>
-              <w:rPr>
-                <w:sz w:val="20"/>
-                <w:lang w:val="en-GB"/>
-              </w:rPr>
-              <w:t>Cathaoirligh</w:t>
-            </w:r>
-            <w:proofErr w:type="spellEnd"/>
-            <w:r>
-              <w:rPr>
-                <w:sz w:val="20"/>
-                <w:lang w:val="en-GB"/>
-              </w:rPr>
-              <w:t xml:space="preserve"> of each of the three Regional Assemblies, supported by the Directors of each Assembly. </w:t>
+              <w:t xml:space="preserve">the Association of Irish Regions, which is a collaborative platform representing the three Regional Assemblies at both a political and executive level. This association is made up of the current and former Cathaoirligh of each of the three Regional Assemblies, supported by the Directors of each Assembly. </w:t>
             </w:r>
           </w:p>
           <w:p>
@@ -4974,23 +4523,7 @@
                 <w:sz w:val="20"/>
                 <w:lang w:val="en-GB"/>
               </w:rPr>
-              <w:t xml:space="preserve"> EU Regional Operational </w:t>
-            </w:r>
-            <w:proofErr w:type="spellStart"/>
-            <w:r>
-              <w:rPr>
-                <w:sz w:val="20"/>
-                <w:lang w:val="en-GB"/>
-              </w:rPr>
-              <w:t>Programmes</w:t>
-            </w:r>
-            <w:proofErr w:type="spellEnd"/>
-            <w:r>
-              <w:rPr>
-                <w:sz w:val="20"/>
-                <w:lang w:val="en-GB"/>
-              </w:rPr>
-              <w:t xml:space="preserve"> and </w:t>
+              <w:t xml:space="preserve"> EU Regional Operational Programmes and </w:t>
             </w:r>
             <w:r>
               <w:rPr>
@@ -5017,7 +4550,7 @@
         </w:trPr>
         <w:tc>
           <w:tcPr>
-            <w:tcW w:w="1038" w:type="pct"/>
+            <w:tcW w:w="1615" w:type="pct"/>
           </w:tcPr>
           <w:p>
             <w:pPr>
@@ -5046,7 +4579,7 @@
         </w:tc>
         <w:tc>
           <w:tcPr>
-            <w:tcW w:w="3962" w:type="pct"/>
+            <w:tcW w:w="3385" w:type="pct"/>
           </w:tcPr>
           <w:p>
             <w:pPr>
@@ -5068,23 +4601,7 @@
                 <w:sz w:val="20"/>
                 <w:lang w:val="en-GB"/>
               </w:rPr>
-              <w:t xml:space="preserve">ct, as amended, </w:t>
-            </w:r>
-            <w:proofErr w:type="spellStart"/>
-            <w:r>
-              <w:rPr>
-                <w:sz w:val="20"/>
-                <w:lang w:val="en-GB"/>
-              </w:rPr>
-              <w:t>i</w:t>
-            </w:r>
-            <w:proofErr w:type="spellEnd"/>
-            <w:r>
-              <w:rPr>
-                <w:sz w:val="20"/>
-                <w:lang w:val="en-GB"/>
-              </w:rPr>
-              <w:t>n respect of the regional spatial and economic strategy (RSES) of a regional assembly, public bodies and each local authority within the relevant regional assembly area shall, every 2 years, prepare and submit a report to the assembly setting out progress made in supporting objectives, relevant to that body, of the strategy.</w:t>
+              <w:t>ct, as amended, in respect of the regional spatial and economic strategy (RSES) of a regional assembly, public bodies and each local authority within the relevant regional assembly area shall, every 2 years, prepare and submit a report to the assembly setting out progress made in supporting objectives, relevant to that body, of the strategy.</w:t>
             </w:r>
           </w:p>
           <w:p>
@@ -5217,23 +4734,7 @@
                 <w:sz w:val="20"/>
                 <w:lang w:val="en-GB"/>
               </w:rPr>
-              <w:t xml:space="preserve">the Minister for Jobs, </w:t>
-            </w:r>
-            <w:proofErr w:type="gramStart"/>
-            <w:r>
-              <w:rPr>
-                <w:sz w:val="20"/>
-                <w:lang w:val="en-GB"/>
-              </w:rPr>
-              <w:t>Enterprise</w:t>
-            </w:r>
-            <w:proofErr w:type="gramEnd"/>
-            <w:r>
-              <w:rPr>
-                <w:sz w:val="20"/>
-                <w:lang w:val="en-GB"/>
-              </w:rPr>
-              <w:t xml:space="preserve"> and Innovation,</w:t>
+              <w:t>the Minister for Jobs, Enterprise and Innovation,</w:t>
             </w:r>
           </w:p>
           <w:p>
@@ -5253,7 +4754,6 @@
                 <w:sz w:val="20"/>
                 <w:lang w:val="en-GB"/>
               </w:rPr>
-              <w:lastRenderedPageBreak/>
               <w:t>the Minister for Communications, Energy and Natural Resources,</w:t>
             </w:r>
           </w:p>
@@ -5274,23 +4774,7 @@
                 <w:sz w:val="20"/>
                 <w:lang w:val="en-GB"/>
               </w:rPr>
-              <w:t xml:space="preserve">the Minister for Agriculture, </w:t>
-            </w:r>
-            <w:proofErr w:type="gramStart"/>
-            <w:r>
-              <w:rPr>
-                <w:sz w:val="20"/>
-                <w:lang w:val="en-GB"/>
-              </w:rPr>
-              <w:t>Food</w:t>
-            </w:r>
-            <w:proofErr w:type="gramEnd"/>
-            <w:r>
-              <w:rPr>
-                <w:sz w:val="20"/>
-                <w:lang w:val="en-GB"/>
-              </w:rPr>
-              <w:t xml:space="preserve"> and the Marine,</w:t>
+              <w:t>the Minister for Agriculture, Food and the Marine,</w:t>
             </w:r>
           </w:p>
           <w:p>
@@ -5437,7 +4921,15 @@
                 <w:sz w:val="20"/>
                 <w:lang w:val="en-GB"/>
               </w:rPr>
-              <w:t>The National Oversight and Audit Commission shall consider the monitoring report of the Regional Assembly and may make recommendations to the Minister in relation to relevant measures to further support the implementation of the RSES.</w:t>
+              <w:t xml:space="preserve">The National </w:t>
+            </w:r>
+            <w:r>
+              <w:rPr>
+                <w:sz w:val="20"/>
+                <w:lang w:val="en-GB"/>
+              </w:rPr>
+              <w:lastRenderedPageBreak/>
+              <w:t>Oversight and Audit Commission shall consider the monitoring report of the Regional Assembly and may make recommendations to the Minister in relation to relevant measures to further support the implementation of the RSES.</w:t>
             </w:r>
           </w:p>
           <w:p>
@@ -5485,23 +4977,7 @@
                 <w:sz w:val="20"/>
                 <w:lang w:val="en-GB"/>
               </w:rPr>
-              <w:t xml:space="preserve">embers of the Regional Assemblies participate in a Plans Evaluation Forum (the Forum), which was established in June 2019 and is facilitated by the Office of the Planning Regulator. The purpose of the Forum is to facilitate discussion and information sharing in the consideration of statutory plans and encourage greater policy alignment between national, </w:t>
-            </w:r>
-            <w:proofErr w:type="gramStart"/>
-            <w:r>
-              <w:rPr>
-                <w:sz w:val="20"/>
-                <w:lang w:val="en-GB"/>
-              </w:rPr>
-              <w:t>regional</w:t>
-            </w:r>
-            <w:proofErr w:type="gramEnd"/>
-            <w:r>
-              <w:rPr>
-                <w:sz w:val="20"/>
-                <w:lang w:val="en-GB"/>
-              </w:rPr>
-              <w:t xml:space="preserve"> and local objectives amongst stakeholders in the context of the local plan making process. Forum members meet approximately every four to six weeks. Regional Assembly staff engage proactively with the forward planning teams in the planning authorities within each regional assembly area to discuss the preparation of the county’s pending development plans and local area plans. The alignment of local plans to the RSES is a key focus of these discussions.</w:t>
+              <w:t>embers of the Regional Assemblies participate in a Plans Evaluation Forum (the Forum), which was established in June 2019 and is facilitated by the Office of the Planning Regulator. The purpose of the Forum is to facilitate discussion and information sharing in the consideration of statutory plans and encourage greater policy alignment between national, regional and local objectives amongst stakeholders in the context of the local plan making process. Forum members meet approximately every four to six weeks. Regional Assembly staff engage proactively with the forward planning teams in the planning authorities within each regional assembly area to discuss the preparation of the county’s pending development plans and local area plans. The alignment of local plans to the RSES is a key focus of these discussions.</w:t>
             </w:r>
           </w:p>
         </w:tc>
@@ -5512,7 +4988,7 @@
         </w:trPr>
         <w:tc>
           <w:tcPr>
-            <w:tcW w:w="1038" w:type="pct"/>
+            <w:tcW w:w="1615" w:type="pct"/>
           </w:tcPr>
           <w:p>
             <w:pPr>
@@ -5536,7 +5012,7 @@
         </w:tc>
         <w:tc>
           <w:tcPr>
-            <w:tcW w:w="3962" w:type="pct"/>
+            <w:tcW w:w="3385" w:type="pct"/>
           </w:tcPr>
           <w:p>
             <w:pPr>
@@ -5624,23 +5100,7 @@
                 <w:sz w:val="20"/>
                 <w:lang w:val="en-GB"/>
               </w:rPr>
-              <w:t xml:space="preserve">b) publish a statement explaining why the Government has decided not to revise the Framework and include in the statement an indication of a date by which it will be </w:t>
-            </w:r>
-            <w:proofErr w:type="gramStart"/>
-            <w:r>
-              <w:rPr>
-                <w:sz w:val="20"/>
-                <w:lang w:val="en-GB"/>
-              </w:rPr>
-              <w:t>revised</w:t>
-            </w:r>
-            <w:proofErr w:type="gramEnd"/>
-            <w:r>
-              <w:rPr>
-                <w:sz w:val="20"/>
-                <w:lang w:val="en-GB"/>
-              </w:rPr>
-              <w:t xml:space="preserve"> or a new National Planning Framework will be published. </w:t>
+              <w:t xml:space="preserve">b) publish a statement explaining why the Government has decided not to revise the Framework and include in the statement an indication of a date by which it will be revised or a new National Planning Framework will be published. </w:t>
             </w:r>
           </w:p>
           <w:p>
@@ -5711,13 +5171,8 @@
         </w:numPr>
       </w:pPr>
       <w:r>
-        <w:t xml:space="preserve">National Planning Framework (NPF) – First Revision – Commenced June </w:t>
+        <w:t>National Planning Framework (NPF) – First Revision – Commenced June 2023;</w:t>
       </w:r>
-      <w:proofErr w:type="gramStart"/>
-      <w:r>
-        <w:t>2023;</w:t>
-      </w:r>
-      <w:proofErr w:type="gramEnd"/>
     </w:p>
     <w:p>
       <w:pPr>
@@ -5728,13 +5183,8 @@
         </w:numPr>
       </w:pPr>
       <w:r>
-        <w:t>Planning and Development Act 2000 – Amendment Bill 2023 (Draft</w:t>
+        <w:t>Planning and Development Act 2000 – Amendment Bill 2023 (Draft);</w:t>
       </w:r>
-      <w:proofErr w:type="gramStart"/>
-      <w:r>
-        <w:t>);</w:t>
-      </w:r>
-      <w:proofErr w:type="gramEnd"/>
     </w:p>
     <w:p>
       <w:pPr>
@@ -5745,13 +5195,8 @@
         </w:numPr>
       </w:pPr>
       <w:r>
-        <w:t xml:space="preserve">Publication of the National Marine Planning Framework (NMPF), and the enactment of the Maritime Area Planning Act </w:t>
+        <w:t>Publication of the National Marine Planning Framework (NMPF), and the enactment of the Maritime Area Planning Act 2021;</w:t>
       </w:r>
-      <w:proofErr w:type="gramStart"/>
-      <w:r>
-        <w:t>2021;</w:t>
-      </w:r>
-      <w:proofErr w:type="gramEnd"/>
     </w:p>
     <w:p>
       <w:pPr>
@@ -5782,12 +5227,12 @@
       <w:bookmarkEnd w:id="1"/>
     </w:p>
     <w:sectPr>
-      <w:headerReference w:type="even" r:id="rId17"/>
-      <w:headerReference w:type="default" r:id="rId18"/>
-      <w:footerReference w:type="even" r:id="rId19"/>
-      <w:footerReference w:type="default" r:id="rId20"/>
-      <w:headerReference w:type="first" r:id="rId21"/>
-      <w:footerReference w:type="first" r:id="rId22"/>
+      <w:headerReference w:type="even" r:id="rId18"/>
+      <w:headerReference w:type="default" r:id="rId19"/>
+      <w:footerReference w:type="even" r:id="rId20"/>
+      <w:footerReference w:type="default" r:id="rId21"/>
+      <w:headerReference w:type="first" r:id="rId22"/>
+      <w:footerReference w:type="first" r:id="rId23"/>
       <w:endnotePr>
         <w:numFmt w:val="decimal"/>
         <w:numRestart w:val="eachSect"/>
@@ -7328,6 +6773,120 @@
     </w:lvl>
   </w:abstractNum>
   <w:abstractNum w:abstractNumId="11" w15:restartNumberingAfterBreak="0">
+    <w:nsid w:val="23342D31"/>
+    <w:multiLevelType w:val="hybridMultilevel"/>
+    <w:tmpl w:val="910C1400"/>
+    <w:lvl w:ilvl="0" w:tplc="0552919E">
+      <w:start w:val="1"/>
+      <w:numFmt w:val="bullet"/>
+      <w:pStyle w:val="Tablebullet"/>
+      <w:lvlText w:val=""/>
+      <w:lvlJc w:val="left"/>
+      <w:pPr>
+        <w:ind w:left="720" w:hanging="360"/>
+      </w:pPr>
+      <w:rPr>
+        <w:rFonts w:ascii="Symbol" w:hAnsi="Symbol" w:hint="default"/>
+      </w:rPr>
+    </w:lvl>
+    <w:lvl w:ilvl="1" w:tplc="0C090003" w:tentative="1">
+      <w:start w:val="1"/>
+      <w:numFmt w:val="bullet"/>
+      <w:lvlText w:val="o"/>
+      <w:lvlJc w:val="left"/>
+      <w:pPr>
+        <w:ind w:left="1440" w:hanging="360"/>
+      </w:pPr>
+      <w:rPr>
+        <w:rFonts w:ascii="Courier New" w:hAnsi="Courier New" w:cs="Courier New" w:hint="default"/>
+      </w:rPr>
+    </w:lvl>
+    <w:lvl w:ilvl="2" w:tplc="0C090005" w:tentative="1">
+      <w:start w:val="1"/>
+      <w:numFmt w:val="bullet"/>
+      <w:lvlText w:val=""/>
+      <w:lvlJc w:val="left"/>
+      <w:pPr>
+        <w:ind w:left="2160" w:hanging="360"/>
+      </w:pPr>
+      <w:rPr>
+        <w:rFonts w:ascii="Wingdings" w:hAnsi="Wingdings" w:hint="default"/>
+      </w:rPr>
+    </w:lvl>
+    <w:lvl w:ilvl="3" w:tplc="0C090001" w:tentative="1">
+      <w:start w:val="1"/>
+      <w:numFmt w:val="bullet"/>
+      <w:lvlText w:val=""/>
+      <w:lvlJc w:val="left"/>
+      <w:pPr>
+        <w:ind w:left="2880" w:hanging="360"/>
+      </w:pPr>
+      <w:rPr>
+        <w:rFonts w:ascii="Symbol" w:hAnsi="Symbol" w:hint="default"/>
+      </w:rPr>
+    </w:lvl>
+    <w:lvl w:ilvl="4" w:tplc="0C090003" w:tentative="1">
+      <w:start w:val="1"/>
+      <w:numFmt w:val="bullet"/>
+      <w:lvlText w:val="o"/>
+      <w:lvlJc w:val="left"/>
+      <w:pPr>
+        <w:ind w:left="3600" w:hanging="360"/>
+      </w:pPr>
+      <w:rPr>
+        <w:rFonts w:ascii="Courier New" w:hAnsi="Courier New" w:cs="Courier New" w:hint="default"/>
+      </w:rPr>
+    </w:lvl>
+    <w:lvl w:ilvl="5" w:tplc="0C090005" w:tentative="1">
+      <w:start w:val="1"/>
+      <w:numFmt w:val="bullet"/>
+      <w:lvlText w:val=""/>
+      <w:lvlJc w:val="left"/>
+      <w:pPr>
+        <w:ind w:left="4320" w:hanging="360"/>
+      </w:pPr>
+      <w:rPr>
+        <w:rFonts w:ascii="Wingdings" w:hAnsi="Wingdings" w:hint="default"/>
+      </w:rPr>
+    </w:lvl>
+    <w:lvl w:ilvl="6" w:tplc="0C090001" w:tentative="1">
+      <w:start w:val="1"/>
+      <w:numFmt w:val="bullet"/>
+      <w:lvlText w:val=""/>
+      <w:lvlJc w:val="left"/>
+      <w:pPr>
+        <w:ind w:left="5040" w:hanging="360"/>
+      </w:pPr>
+      <w:rPr>
+        <w:rFonts w:ascii="Symbol" w:hAnsi="Symbol" w:hint="default"/>
+      </w:rPr>
+    </w:lvl>
+    <w:lvl w:ilvl="7" w:tplc="0C090003" w:tentative="1">
+      <w:start w:val="1"/>
+      <w:numFmt w:val="bullet"/>
+      <w:lvlText w:val="o"/>
+      <w:lvlJc w:val="left"/>
+      <w:pPr>
+        <w:ind w:left="5760" w:hanging="360"/>
+      </w:pPr>
+      <w:rPr>
+        <w:rFonts w:ascii="Courier New" w:hAnsi="Courier New" w:cs="Courier New" w:hint="default"/>
+      </w:rPr>
+    </w:lvl>
+    <w:lvl w:ilvl="8" w:tplc="0C090005" w:tentative="1">
+      <w:start w:val="1"/>
+      <w:numFmt w:val="bullet"/>
+      <w:lvlText w:val=""/>
+      <w:lvlJc w:val="left"/>
+      <w:pPr>
+        <w:ind w:left="6480" w:hanging="360"/>
+      </w:pPr>
+      <w:rPr>
+        <w:rFonts w:ascii="Wingdings" w:hAnsi="Wingdings" w:hint="default"/>
+      </w:rPr>
+    </w:lvl>
+  </w:abstractNum>
+  <w:abstractNum w:abstractNumId="12" w15:restartNumberingAfterBreak="0">
     <w:nsid w:val="25A1521B"/>
     <w:multiLevelType w:val="hybridMultilevel"/>
     <w:tmpl w:val="EE9C8232"/>
@@ -7420,7 +6979,7 @@
       </w:pPr>
     </w:lvl>
   </w:abstractNum>
-  <w:abstractNum w:abstractNumId="12" w15:restartNumberingAfterBreak="0">
+  <w:abstractNum w:abstractNumId="13" w15:restartNumberingAfterBreak="0">
     <w:nsid w:val="286E49FE"/>
     <w:multiLevelType w:val="hybridMultilevel"/>
     <w:tmpl w:val="AED6D26A"/>
@@ -7533,7 +7092,7 @@
       </w:rPr>
     </w:lvl>
   </w:abstractNum>
-  <w:abstractNum w:abstractNumId="13" w15:restartNumberingAfterBreak="0">
+  <w:abstractNum w:abstractNumId="14" w15:restartNumberingAfterBreak="0">
     <w:nsid w:val="28E76AFE"/>
     <w:multiLevelType w:val="hybridMultilevel"/>
     <w:tmpl w:val="BA6090C2"/>
@@ -7619,7 +7178,7 @@
       </w:pPr>
     </w:lvl>
   </w:abstractNum>
-  <w:abstractNum w:abstractNumId="14" w15:restartNumberingAfterBreak="0">
+  <w:abstractNum w:abstractNumId="15" w15:restartNumberingAfterBreak="0">
     <w:nsid w:val="29295762"/>
     <w:multiLevelType w:val="hybridMultilevel"/>
     <w:tmpl w:val="3CCE0B26"/>
@@ -7708,7 +7267,7 @@
       </w:pPr>
     </w:lvl>
   </w:abstractNum>
-  <w:abstractNum w:abstractNumId="15" w15:restartNumberingAfterBreak="0">
+  <w:abstractNum w:abstractNumId="16" w15:restartNumberingAfterBreak="0">
     <w:nsid w:val="2B2C6262"/>
     <w:multiLevelType w:val="hybridMultilevel"/>
     <w:tmpl w:val="DE562B98"/>
@@ -7821,7 +7380,7 @@
       </w:rPr>
     </w:lvl>
   </w:abstractNum>
-  <w:abstractNum w:abstractNumId="16" w15:restartNumberingAfterBreak="0">
+  <w:abstractNum w:abstractNumId="17" w15:restartNumberingAfterBreak="0">
     <w:nsid w:val="2E7E516C"/>
     <w:multiLevelType w:val="hybridMultilevel"/>
     <w:tmpl w:val="74D0EBBE"/>
@@ -7932,7 +7491,7 @@
       </w:pPr>
     </w:lvl>
   </w:abstractNum>
-  <w:abstractNum w:abstractNumId="17" w15:restartNumberingAfterBreak="0">
+  <w:abstractNum w:abstractNumId="18" w15:restartNumberingAfterBreak="0">
     <w:nsid w:val="3FB12676"/>
     <w:multiLevelType w:val="hybridMultilevel"/>
     <w:tmpl w:val="148CC758"/>
@@ -8021,7 +7580,7 @@
       </w:pPr>
     </w:lvl>
   </w:abstractNum>
-  <w:abstractNum w:abstractNumId="18" w15:restartNumberingAfterBreak="0">
+  <w:abstractNum w:abstractNumId="19" w15:restartNumberingAfterBreak="0">
     <w:nsid w:val="408D2A51"/>
     <w:multiLevelType w:val="hybridMultilevel"/>
     <w:tmpl w:val="8DF8D546"/>
@@ -8135,7 +7694,7 @@
       </w:rPr>
     </w:lvl>
   </w:abstractNum>
-  <w:abstractNum w:abstractNumId="19" w15:restartNumberingAfterBreak="0">
+  <w:abstractNum w:abstractNumId="20" w15:restartNumberingAfterBreak="0">
     <w:nsid w:val="42237E7F"/>
     <w:multiLevelType w:val="hybridMultilevel"/>
     <w:tmpl w:val="619638A8"/>
@@ -8347,7 +7906,7 @@
       </w:rPr>
     </w:lvl>
   </w:abstractNum>
-  <w:abstractNum w:abstractNumId="20" w15:restartNumberingAfterBreak="0">
+  <w:abstractNum w:abstractNumId="21" w15:restartNumberingAfterBreak="0">
     <w:nsid w:val="466838CC"/>
     <w:multiLevelType w:val="hybridMultilevel"/>
     <w:tmpl w:val="2FE49696"/>
@@ -8460,7 +8019,7 @@
       </w:rPr>
     </w:lvl>
   </w:abstractNum>
-  <w:abstractNum w:abstractNumId="21" w15:restartNumberingAfterBreak="0">
+  <w:abstractNum w:abstractNumId="22" w15:restartNumberingAfterBreak="0">
     <w:nsid w:val="475F566E"/>
     <w:multiLevelType w:val="multilevel"/>
     <w:tmpl w:val="6EE6DD4E"/>
@@ -8599,7 +8158,7 @@
       </w:rPr>
     </w:lvl>
   </w:abstractNum>
-  <w:abstractNum w:abstractNumId="22" w15:restartNumberingAfterBreak="0">
+  <w:abstractNum w:abstractNumId="23" w15:restartNumberingAfterBreak="0">
     <w:nsid w:val="4B204BED"/>
     <w:multiLevelType w:val="hybridMultilevel"/>
     <w:tmpl w:val="30DE1E1A"/>
@@ -8712,7 +8271,7 @@
       </w:rPr>
     </w:lvl>
   </w:abstractNum>
-  <w:abstractNum w:abstractNumId="23" w15:restartNumberingAfterBreak="0">
+  <w:abstractNum w:abstractNumId="24" w15:restartNumberingAfterBreak="0">
     <w:nsid w:val="5176726A"/>
     <w:multiLevelType w:val="hybridMultilevel"/>
     <w:tmpl w:val="79729880"/>
@@ -8839,7 +8398,7 @@
       </w:rPr>
     </w:lvl>
   </w:abstractNum>
-  <w:abstractNum w:abstractNumId="24" w15:restartNumberingAfterBreak="0">
+  <w:abstractNum w:abstractNumId="25" w15:restartNumberingAfterBreak="0">
     <w:nsid w:val="54807CF3"/>
     <w:multiLevelType w:val="hybridMultilevel"/>
     <w:tmpl w:val="AB08D054"/>
@@ -8952,7 +8511,7 @@
       </w:rPr>
     </w:lvl>
   </w:abstractNum>
-  <w:abstractNum w:abstractNumId="25" w15:restartNumberingAfterBreak="0">
+  <w:abstractNum w:abstractNumId="26" w15:restartNumberingAfterBreak="0">
     <w:nsid w:val="5700557C"/>
     <w:multiLevelType w:val="hybridMultilevel"/>
     <w:tmpl w:val="95B02B88"/>
@@ -9064,7 +8623,7 @@
       </w:rPr>
     </w:lvl>
   </w:abstractNum>
-  <w:abstractNum w:abstractNumId="26" w15:restartNumberingAfterBreak="0">
+  <w:abstractNum w:abstractNumId="27" w15:restartNumberingAfterBreak="0">
     <w:nsid w:val="5D583498"/>
     <w:multiLevelType w:val="hybridMultilevel"/>
     <w:tmpl w:val="C2FA6550"/>
@@ -9177,7 +8736,7 @@
       </w:rPr>
     </w:lvl>
   </w:abstractNum>
-  <w:abstractNum w:abstractNumId="27" w15:restartNumberingAfterBreak="0">
+  <w:abstractNum w:abstractNumId="28" w15:restartNumberingAfterBreak="0">
     <w:nsid w:val="7B3334DA"/>
     <w:multiLevelType w:val="hybridMultilevel"/>
     <w:tmpl w:val="92FA0FDC"/>
@@ -9266,7 +8825,7 @@
       </w:pPr>
     </w:lvl>
   </w:abstractNum>
-  <w:abstractNum w:abstractNumId="28" w15:restartNumberingAfterBreak="0">
+  <w:abstractNum w:abstractNumId="29" w15:restartNumberingAfterBreak="0">
     <w:nsid w:val="7FB33E3A"/>
     <w:multiLevelType w:val="hybridMultilevel"/>
     <w:tmpl w:val="FB56CCB2"/>
@@ -9380,43 +8939,43 @@
     </w:lvl>
   </w:abstractNum>
   <w:num w:numId="1" w16cid:durableId="976572613">
-    <w:abstractNumId w:val="11"/>
+    <w:abstractNumId w:val="12"/>
   </w:num>
   <w:num w:numId="2" w16cid:durableId="1360081961">
-    <w:abstractNumId w:val="16"/>
+    <w:abstractNumId w:val="17"/>
   </w:num>
   <w:num w:numId="3" w16cid:durableId="1317954333">
     <w:abstractNumId w:val="9"/>
   </w:num>
   <w:num w:numId="4" w16cid:durableId="1003358389">
-    <w:abstractNumId w:val="18"/>
+    <w:abstractNumId w:val="19"/>
   </w:num>
   <w:num w:numId="5" w16cid:durableId="885265454">
     <w:abstractNumId w:val="7"/>
   </w:num>
   <w:num w:numId="6" w16cid:durableId="767121828">
-    <w:abstractNumId w:val="23"/>
+    <w:abstractNumId w:val="24"/>
   </w:num>
   <w:num w:numId="7" w16cid:durableId="1197886254">
-    <w:abstractNumId w:val="21"/>
+    <w:abstractNumId w:val="22"/>
   </w:num>
   <w:num w:numId="8" w16cid:durableId="943533360">
     <w:abstractNumId w:val="1"/>
   </w:num>
   <w:num w:numId="9" w16cid:durableId="42289809">
-    <w:abstractNumId w:val="28"/>
+    <w:abstractNumId w:val="29"/>
   </w:num>
   <w:num w:numId="10" w16cid:durableId="1254557939">
     <w:abstractNumId w:val="6"/>
   </w:num>
   <w:num w:numId="11" w16cid:durableId="1136407553">
-    <w:abstractNumId w:val="14"/>
+    <w:abstractNumId w:val="15"/>
   </w:num>
   <w:num w:numId="12" w16cid:durableId="1762680929">
     <w:abstractNumId w:val="3"/>
   </w:num>
   <w:num w:numId="13" w16cid:durableId="1531213729">
-    <w:abstractNumId w:val="19"/>
+    <w:abstractNumId w:val="20"/>
   </w:num>
   <w:num w:numId="14" w16cid:durableId="887646557">
     <w:abstractNumId w:val="10"/>
@@ -9425,10 +8984,10 @@
     <w:abstractNumId w:val="5"/>
   </w:num>
   <w:num w:numId="16" w16cid:durableId="991640013">
-    <w:abstractNumId w:val="25"/>
+    <w:abstractNumId w:val="26"/>
   </w:num>
   <w:num w:numId="17" w16cid:durableId="1823884279">
-    <w:abstractNumId w:val="27"/>
+    <w:abstractNumId w:val="28"/>
     <w:lvlOverride w:ilvl="0">
       <w:startOverride w:val="1"/>
     </w:lvlOverride>
@@ -9458,19 +9017,19 @@
     </w:lvlOverride>
   </w:num>
   <w:num w:numId="18" w16cid:durableId="500462472">
-    <w:abstractNumId w:val="26"/>
+    <w:abstractNumId w:val="27"/>
   </w:num>
   <w:num w:numId="19" w16cid:durableId="1387678452">
-    <w:abstractNumId w:val="13"/>
+    <w:abstractNumId w:val="14"/>
   </w:num>
   <w:num w:numId="20" w16cid:durableId="1060056838">
     <w:abstractNumId w:val="4"/>
   </w:num>
   <w:num w:numId="21" w16cid:durableId="681394691">
-    <w:abstractNumId w:val="20"/>
+    <w:abstractNumId w:val="21"/>
   </w:num>
   <w:num w:numId="22" w16cid:durableId="1872378687">
-    <w:abstractNumId w:val="22"/>
+    <w:abstractNumId w:val="23"/>
   </w:num>
   <w:num w:numId="23" w16cid:durableId="1103113864">
     <w:abstractNumId w:val="2"/>
@@ -9479,19 +9038,22 @@
     <w:abstractNumId w:val="0"/>
   </w:num>
   <w:num w:numId="25" w16cid:durableId="116337002">
-    <w:abstractNumId w:val="15"/>
+    <w:abstractNumId w:val="16"/>
   </w:num>
   <w:num w:numId="26" w16cid:durableId="490800592">
-    <w:abstractNumId w:val="12"/>
+    <w:abstractNumId w:val="13"/>
   </w:num>
   <w:num w:numId="27" w16cid:durableId="815341845">
-    <w:abstractNumId w:val="17"/>
+    <w:abstractNumId w:val="18"/>
   </w:num>
   <w:num w:numId="28" w16cid:durableId="292834459">
     <w:abstractNumId w:val="8"/>
   </w:num>
   <w:num w:numId="29" w16cid:durableId="725370209">
-    <w:abstractNumId w:val="24"/>
+    <w:abstractNumId w:val="25"/>
+  </w:num>
+  <w:num w:numId="30" w16cid:durableId="313029158">
+    <w:abstractNumId w:val="11"/>
   </w:num>
   <w:numIdMacAtCleanup w:val="13"/>
 </w:numbering>
@@ -9620,6 +9182,7 @@
     <w:lsdException w:name="HTML Sample" w:semiHidden="1" w:unhideWhenUsed="1"/>
     <w:lsdException w:name="HTML Typewriter" w:semiHidden="1" w:unhideWhenUsed="1"/>
     <w:lsdException w:name="HTML Variable" w:semiHidden="1" w:unhideWhenUsed="1"/>
+    <w:lsdException w:name="Normal Table" w:semiHidden="1" w:unhideWhenUsed="1"/>
     <w:lsdException w:name="annotation subject" w:semiHidden="1" w:unhideWhenUsed="1"/>
     <w:lsdException w:name="No List" w:semiHidden="1" w:unhideWhenUsed="1"/>
     <w:lsdException w:name="Outline List 1" w:semiHidden="1" w:unhideWhenUsed="1"/>
@@ -9662,8 +9225,11 @@
     <w:lsdException w:name="Table Contemporary" w:semiHidden="1" w:unhideWhenUsed="1"/>
     <w:lsdException w:name="Table Elegant" w:semiHidden="1" w:unhideWhenUsed="1"/>
     <w:lsdException w:name="Table Professional" w:semiHidden="1" w:unhideWhenUsed="1"/>
+    <w:lsdException w:name="Table Subtle 1" w:semiHidden="1" w:unhideWhenUsed="1"/>
     <w:lsdException w:name="Table Subtle 2" w:semiHidden="1" w:unhideWhenUsed="1"/>
     <w:lsdException w:name="Table Web 1" w:semiHidden="1" w:unhideWhenUsed="1"/>
+    <w:lsdException w:name="Table Web 2" w:semiHidden="1" w:unhideWhenUsed="1"/>
+    <w:lsdException w:name="Table Web 3" w:semiHidden="1" w:unhideWhenUsed="1"/>
     <w:lsdException w:name="Balloon Text" w:semiHidden="1" w:unhideWhenUsed="1"/>
     <w:lsdException w:name="Table Grid" w:uiPriority="59"/>
     <w:lsdException w:name="Table Theme" w:semiHidden="1" w:unhideWhenUsed="1"/>
@@ -10134,6 +9700,7 @@
   <w:style w:type="character" w:default="1" w:styleId="DefaultParagraphFont">
     <w:name w:val="Default Paragraph Font"/>
     <w:uiPriority w:val="1"/>
+    <w:semiHidden/>
     <w:unhideWhenUsed/>
   </w:style>
   <w:style w:type="table" w:default="1" w:styleId="TableNormal">
@@ -12242,6 +11809,26 @@
       <w:sz w:val="24"/>
       <w:szCs w:val="24"/>
       <w:lang w:val="en-IE"/>
+    </w:rPr>
+  </w:style>
+  <w:style w:type="paragraph" w:customStyle="1" w:styleId="Tablebullet">
+    <w:name w:val="Table bullet"/>
+    <w:basedOn w:val="Normal"/>
+    <w:qFormat/>
+    <w:rsid w:val="00633B51"/>
+    <w:pPr>
+      <w:widowControl/>
+      <w:numPr>
+        <w:numId w:val="30"/>
+      </w:numPr>
+      <w:spacing w:before="60" w:after="20"/>
+      <w:jc w:val="left"/>
+    </w:pPr>
+    <w:rPr>
+      <w:rFonts w:ascii="Arial" w:eastAsia="Times New Roman" w:hAnsi="Arial" w:cs="Times New Roman"/>
+      <w:sz w:val="16"/>
+      <w:szCs w:val="20"/>
+      <w:lang w:val="en-AU" w:eastAsia="en-AU"/>
     </w:rPr>
   </w:style>
 </w:styles>
@@ -12437,6 +12024,7 @@
     <w:sig w:usb0="B00002AF" w:usb1="69D77CFB" w:usb2="00000030" w:usb3="00000000" w:csb0="0008009F" w:csb1="00000000"/>
   </w:font>
   <w:font w:name="StatLink">
+    <w:altName w:val="Times New Roman"/>
     <w:charset w:val="00"/>
     <w:family w:val="auto"/>
     <w:pitch w:val="variable"/>
@@ -12644,6 +12232,7 @@
     <w:lsdException w:name="HTML Sample" w:semiHidden="1" w:unhideWhenUsed="1"/>
     <w:lsdException w:name="HTML Typewriter" w:semiHidden="1" w:unhideWhenUsed="1"/>
     <w:lsdException w:name="HTML Variable" w:semiHidden="1" w:unhideWhenUsed="1"/>
+    <w:lsdException w:name="Normal Table" w:semiHidden="1" w:unhideWhenUsed="1"/>
     <w:lsdException w:name="annotation subject" w:semiHidden="1" w:unhideWhenUsed="1"/>
     <w:lsdException w:name="No List" w:semiHidden="1" w:unhideWhenUsed="1"/>
     <w:lsdException w:name="Outline List 1" w:semiHidden="1" w:unhideWhenUsed="1"/>
@@ -12686,8 +12275,11 @@
     <w:lsdException w:name="Table Contemporary" w:semiHidden="1" w:unhideWhenUsed="1"/>
     <w:lsdException w:name="Table Elegant" w:semiHidden="1" w:unhideWhenUsed="1"/>
     <w:lsdException w:name="Table Professional" w:semiHidden="1" w:unhideWhenUsed="1"/>
+    <w:lsdException w:name="Table Subtle 1" w:semiHidden="1" w:unhideWhenUsed="1"/>
     <w:lsdException w:name="Table Subtle 2" w:semiHidden="1" w:unhideWhenUsed="1"/>
     <w:lsdException w:name="Table Web 1" w:semiHidden="1" w:unhideWhenUsed="1"/>
+    <w:lsdException w:name="Table Web 2" w:semiHidden="1" w:unhideWhenUsed="1"/>
+    <w:lsdException w:name="Table Web 3" w:semiHidden="1" w:unhideWhenUsed="1"/>
     <w:lsdException w:name="Balloon Text" w:semiHidden="1" w:unhideWhenUsed="1"/>
     <w:lsdException w:name="Table Grid" w:uiPriority="39"/>
     <w:lsdException w:name="Table Theme" w:semiHidden="1" w:unhideWhenUsed="1"/>
@@ -13218,122 +12810,17 @@
 
 <file path=customXml/item1.xml><?xml version="1.0" encoding="utf-8"?>
 <?mso-contentType ?>
-<SharedContentType xmlns="Microsoft.SharePoint.Taxonomy.ContentTypeSync" SourceId="27ec883c-a62c-444f-a935-fcddb579e39d" ContentTypeId="0x0101008B4DD370EC31429186F3AD49F0D3098F00D44DBCB9EB4F45278CB5C9765BE52995" PreviousValue="false"/>
-</file>
-
-<file path=customXml/item2.xml><?xml version="1.0" encoding="utf-8"?>
-<?mso-contentType ?>
 <CtFieldPriority xmlns="http://www.oecd.org/eshare/projectsentre/CtFieldPriority/" xmlns:i="http://www.w3.org/2001/XMLSchema-instance">
   <PriorityFields xmlns:a="http://schemas.microsoft.com/2003/10/Serialization/Arrays"/>
 </CtFieldPriority>
 </file>
 
-<file path=customXml/item3.xml><?xml version="1.0" encoding="utf-8"?>
-<b:Sources xmlns:b="http://schemas.openxmlformats.org/officeDocument/2006/bibliography" xmlns="http://schemas.openxmlformats.org/officeDocument/2006/bibliography" SelectedStyle="\oecd-en.xsl" StyleName="OECD English" Version="20220221"/>
+<file path=customXml/item2.xml><?xml version="1.0" encoding="utf-8"?>
+<?mso-contentType ?>
+<SharedContentType xmlns="Microsoft.SharePoint.Taxonomy.ContentTypeSync" SourceId="27ec883c-a62c-444f-a935-fcddb579e39d" ContentTypeId="0x0101008B4DD370EC31429186F3AD49F0D3098F00D44DBCB9EB4F45278CB5C9765BE52995" PreviousValue="false"/>
 </file>
 
-<file path=customXml/item4.xml><?xml version="1.0" encoding="utf-8"?>
-<?mso-contentType ?>
-<FormTemplates xmlns="http://schemas.microsoft.com/sharepoint/v3/contenttype/forms">
-  <Display>OECDListFormCollapsible</Display>
-  <Edit>OECDListFormCollapsible</Edit>
-  <New>OECDListFormCollapsible</New>
-</FormTemplates>
-</file>
-
-<file path=customXml/item5.xml><?xml version="1.0" encoding="utf-8"?>
-<p:properties xmlns:p="http://schemas.microsoft.com/office/2006/metadata/properties" xmlns:xsi="http://www.w3.org/2001/XMLSchema-instance" xmlns:pc="http://schemas.microsoft.com/office/infopath/2007/PartnerControls">
-  <documentManagement>
-    <OECDProjectManager xmlns="bbc7a7a3-1361-4a32-9a19-e150eb4da2ba">
-      <UserInfo>
-        <DisplayName/>
-        <AccountId>512</AccountId>
-        <AccountType/>
-      </UserInfo>
-    </OECDProjectManager>
-    <eShareCountryTaxHTField0 xmlns="c9f238dd-bb73-4aef-a7a5-d644ad823e52">
-      <Terms xmlns="http://schemas.microsoft.com/office/infopath/2007/PartnerControls"/>
-    </eShareCountryTaxHTField0>
-    <eShareTopicTaxHTField0 xmlns="c9f238dd-bb73-4aef-a7a5-d644ad823e52">
-      <Terms xmlns="http://schemas.microsoft.com/office/infopath/2007/PartnerControls"/>
-    </eShareTopicTaxHTField0>
-    <OECDProjectLookup xmlns="bbc7a7a3-1361-4a32-9a19-e150eb4da2ba">244</OECDProjectLookup>
-    <eSharePWBTaxHTField0 xmlns="c9f238dd-bb73-4aef-a7a5-d644ad823e52">
-      <Terms xmlns="http://schemas.microsoft.com/office/infopath/2007/PartnerControls">
-        <TermInfo xmlns="http://schemas.microsoft.com/office/infopath/2007/PartnerControls">
-          <TermName xmlns="http://schemas.microsoft.com/office/infopath/2007/PartnerControls">4.3.4 Territorial Development Policies</TermName>
-          <TermId xmlns="http://schemas.microsoft.com/office/infopath/2007/PartnerControls">c658a0b7-8b1f-4813-b440-fcb10b62beef</TermId>
-        </TermInfo>
-      </Terms>
-    </eSharePWBTaxHTField0>
-    <TaxCatchAll xmlns="ca82dde9-3436-4d3d-bddd-d31447390034">
-      <Value>292</Value>
-      <Value>618</Value>
-      <Value>988</Value>
-    </TaxCatchAll>
-    <eShareKeywordsTaxHTField0 xmlns="c9f238dd-bb73-4aef-a7a5-d644ad823e52">
-      <Terms xmlns="http://schemas.microsoft.com/office/infopath/2007/PartnerControls"/>
-    </eShareKeywordsTaxHTField0>
-    <eShareCommitteeTaxHTField0 xmlns="c9f238dd-bb73-4aef-a7a5-d644ad823e52">
-      <Terms xmlns="http://schemas.microsoft.com/office/infopath/2007/PartnerControls">
-        <TermInfo xmlns="http://schemas.microsoft.com/office/infopath/2007/PartnerControls">
-          <TermName xmlns="http://schemas.microsoft.com/office/infopath/2007/PartnerControls">Regional Development Policy Committee</TermName>
-          <TermId xmlns="http://schemas.microsoft.com/office/infopath/2007/PartnerControls">1305c9b1-132e-4d7b-b592-feb9d38e569e</TermId>
-        </TermInfo>
-      </Terms>
-    </eShareCommitteeTaxHTField0>
-    <i38748f9a9154900b8a26f19217530ef xmlns="c0e75541-f54f-401c-9a34-cb7fded40982">
-      <Terms xmlns="http://schemas.microsoft.com/office/infopath/2007/PartnerControls"/>
-    </i38748f9a9154900b8a26f19217530ef>
-    <fc991543b5234ffe9aadfa6c2c5f4ba5 xmlns="bbc7a7a3-1361-4a32-9a19-e150eb4da2ba">
-      <Terms xmlns="http://schemas.microsoft.com/office/infopath/2007/PartnerControls">
-        <TermInfo xmlns="http://schemas.microsoft.com/office/infopath/2007/PartnerControls">
-          <TermName xmlns="http://schemas.microsoft.com/office/infopath/2007/PartnerControls">CFE/RDG</TermName>
-          <TermId xmlns="http://schemas.microsoft.com/office/infopath/2007/PartnerControls">27539caa-e8d8-40b7-89ad-040e16aa22c7</TermId>
-        </TermInfo>
-      </Terms>
-    </fc991543b5234ffe9aadfa6c2c5f4ba5>
-    <OECDSharingStatus xmlns="bbc7a7a3-1361-4a32-9a19-e150eb4da2ba" xsi:nil="true"/>
-    <OECDKimBussinessContext xmlns="54c4cd27-f286-408f-9ce0-33c1e0f3ab39" xsi:nil="true"/>
-    <OECDlanguage xmlns="ca82dde9-3436-4d3d-bddd-d31447390034">English</OECDlanguage>
-    <IconOverlay xmlns="http://schemas.microsoft.com/sharepoint/v4" xsi:nil="true"/>
-    <OECDMainProject xmlns="bbc7a7a3-1361-4a32-9a19-e150eb4da2ba" xsi:nil="true"/>
-    <OECDPinnedBy xmlns="bbc7a7a3-1361-4a32-9a19-e150eb4da2ba">
-      <UserInfo>
-        <DisplayName/>
-        <AccountId xsi:nil="true"/>
-        <AccountType/>
-      </UserInfo>
-    </OECDPinnedBy>
-    <b5734379896a43bfa9844e286e5b2c8d xmlns="bbc7a7a3-1361-4a32-9a19-e150eb4da2ba" xsi:nil="true"/>
-    <OECDExpirationDate xmlns="c0e75541-f54f-401c-9a34-cb7fded40982" xsi:nil="true"/>
-    <OECDMeetingDate xmlns="54c4cd27-f286-408f-9ce0-33c1e0f3ab39" xsi:nil="true"/>
-    <OECDTagsCache xmlns="bbc7a7a3-1361-4a32-9a19-e150eb4da2ba" xsi:nil="true"/>
-    <eShareHorizProjTaxHTField0 xmlns="c0e75541-f54f-401c-9a34-cb7fded40982" xsi:nil="true"/>
-    <OECDYear xmlns="54c4cd27-f286-408f-9ce0-33c1e0f3ab39" xsi:nil="true"/>
-    <OECDKimProvenance xmlns="54c4cd27-f286-408f-9ce0-33c1e0f3ab39" xsi:nil="true"/>
-    <OECDProjectMembers xmlns="bbc7a7a3-1361-4a32-9a19-e150eb4da2ba">
-      <UserInfo>
-        <DisplayName/>
-        <AccountId xsi:nil="true"/>
-        <AccountType/>
-      </UserInfo>
-    </OECDProjectMembers>
-    <OECDCommunityDocumentURL xmlns="bbc7a7a3-1361-4a32-9a19-e150eb4da2ba" xsi:nil="true"/>
-    <OECDKimStatus xmlns="54c4cd27-f286-408f-9ce0-33c1e0f3ab39">Draft</OECDKimStatus>
-    <OECDCommunityDocumentID xmlns="bbc7a7a3-1361-4a32-9a19-e150eb4da2ba" xsi:nil="true"/>
-    <OECDAllRelatedUsers xmlns="c0e75541-f54f-401c-9a34-cb7fded40982">
-      <UserInfo>
-        <DisplayName/>
-        <AccountId xsi:nil="true"/>
-        <AccountType/>
-      </UserInfo>
-    </OECDAllRelatedUsers>
-  </documentManagement>
-</p:properties>
-</file>
-
-<file path=customXml/item6.xml><?xml version="1.0" encoding="utf-8"?>
+<file path=customXml/item3.xml><?xml version="1.0" encoding="utf-8"?>
 <ct:contentTypeSchema xmlns:ct="http://schemas.microsoft.com/office/2006/metadata/contentType" xmlns:ma="http://schemas.microsoft.com/office/2006/metadata/properties/metaAttributes" ct:_="" ma:_="" ma:contentTypeName="Working Document" ma:contentTypeID="0x0101008B4DD370EC31429186F3AD49F0D3098F00D44DBCB9EB4F45278CB5C9765BE5299500A4858B360C6A491AA753F8BCA47AA910004E623AE0B855E041B1290D0883742A68" ma:contentTypeVersion="51" ma:contentTypeDescription="" ma:contentTypeScope="" ma:versionID="312617a34f197ec23cf0899b2747cf63">
   <xsd:schema xmlns:xsd="http://www.w3.org/2001/XMLSchema" xmlns:xs="http://www.w3.org/2001/XMLSchema" xmlns:p="http://schemas.microsoft.com/office/2006/metadata/properties" xmlns:ns1="54c4cd27-f286-408f-9ce0-33c1e0f3ab39" xmlns:ns2="c0e75541-f54f-401c-9a34-cb7fded40982" xmlns:ns3="bbc7a7a3-1361-4a32-9a19-e150eb4da2ba" xmlns:ns5="c9f238dd-bb73-4aef-a7a5-d644ad823e52" xmlns:ns6="ca82dde9-3436-4d3d-bddd-d31447390034" xmlns:ns7="http://schemas.microsoft.com/sharepoint/v4" targetNamespace="http://schemas.microsoft.com/office/2006/metadata/properties" ma:root="true" ma:fieldsID="3d4cef09d4c8b6946a1f5dd62d81f22b" ns1:_="" ns2:_="" ns3:_="" ns5:_="" ns6:_="" ns7:_="">
     <xsd:import namespace="54c4cd27-f286-408f-9ce0-33c1e0f3ab39"/>
@@ -13762,15 +13249,112 @@
 </ct:contentTypeSchema>
 </file>
 
-<file path=customXml/itemProps1.xml><?xml version="1.0" encoding="utf-8"?>
-<ds:datastoreItem xmlns:ds="http://schemas.openxmlformats.org/officeDocument/2006/customXml" ds:itemID="{ACCB1ABA-3716-4FEB-AE8F-7B7530954D0B}">
-  <ds:schemaRefs>
-    <ds:schemaRef ds:uri="Microsoft.SharePoint.Taxonomy.ContentTypeSync"/>
-  </ds:schemaRefs>
-</ds:datastoreItem>
+<file path=customXml/item4.xml><?xml version="1.0" encoding="utf-8"?>
+<p:properties xmlns:p="http://schemas.microsoft.com/office/2006/metadata/properties" xmlns:xsi="http://www.w3.org/2001/XMLSchema-instance" xmlns:pc="http://schemas.microsoft.com/office/infopath/2007/PartnerControls">
+  <documentManagement>
+    <OECDProjectManager xmlns="bbc7a7a3-1361-4a32-9a19-e150eb4da2ba">
+      <UserInfo>
+        <DisplayName/>
+        <AccountId>512</AccountId>
+        <AccountType/>
+      </UserInfo>
+    </OECDProjectManager>
+    <eShareCountryTaxHTField0 xmlns="c9f238dd-bb73-4aef-a7a5-d644ad823e52">
+      <Terms xmlns="http://schemas.microsoft.com/office/infopath/2007/PartnerControls"/>
+    </eShareCountryTaxHTField0>
+    <eShareTopicTaxHTField0 xmlns="c9f238dd-bb73-4aef-a7a5-d644ad823e52">
+      <Terms xmlns="http://schemas.microsoft.com/office/infopath/2007/PartnerControls"/>
+    </eShareTopicTaxHTField0>
+    <OECDProjectLookup xmlns="bbc7a7a3-1361-4a32-9a19-e150eb4da2ba">244</OECDProjectLookup>
+    <eSharePWBTaxHTField0 xmlns="c9f238dd-bb73-4aef-a7a5-d644ad823e52">
+      <Terms xmlns="http://schemas.microsoft.com/office/infopath/2007/PartnerControls">
+        <TermInfo xmlns="http://schemas.microsoft.com/office/infopath/2007/PartnerControls">
+          <TermName xmlns="http://schemas.microsoft.com/office/infopath/2007/PartnerControls">4.3.4 Territorial Development Policies</TermName>
+          <TermId xmlns="http://schemas.microsoft.com/office/infopath/2007/PartnerControls">c658a0b7-8b1f-4813-b440-fcb10b62beef</TermId>
+        </TermInfo>
+      </Terms>
+    </eSharePWBTaxHTField0>
+    <TaxCatchAll xmlns="ca82dde9-3436-4d3d-bddd-d31447390034">
+      <Value>292</Value>
+      <Value>618</Value>
+      <Value>988</Value>
+    </TaxCatchAll>
+    <eShareKeywordsTaxHTField0 xmlns="c9f238dd-bb73-4aef-a7a5-d644ad823e52">
+      <Terms xmlns="http://schemas.microsoft.com/office/infopath/2007/PartnerControls"/>
+    </eShareKeywordsTaxHTField0>
+    <eShareCommitteeTaxHTField0 xmlns="c9f238dd-bb73-4aef-a7a5-d644ad823e52">
+      <Terms xmlns="http://schemas.microsoft.com/office/infopath/2007/PartnerControls">
+        <TermInfo xmlns="http://schemas.microsoft.com/office/infopath/2007/PartnerControls">
+          <TermName xmlns="http://schemas.microsoft.com/office/infopath/2007/PartnerControls">Regional Development Policy Committee</TermName>
+          <TermId xmlns="http://schemas.microsoft.com/office/infopath/2007/PartnerControls">1305c9b1-132e-4d7b-b592-feb9d38e569e</TermId>
+        </TermInfo>
+      </Terms>
+    </eShareCommitteeTaxHTField0>
+    <i38748f9a9154900b8a26f19217530ef xmlns="c0e75541-f54f-401c-9a34-cb7fded40982">
+      <Terms xmlns="http://schemas.microsoft.com/office/infopath/2007/PartnerControls"/>
+    </i38748f9a9154900b8a26f19217530ef>
+    <fc991543b5234ffe9aadfa6c2c5f4ba5 xmlns="bbc7a7a3-1361-4a32-9a19-e150eb4da2ba">
+      <Terms xmlns="http://schemas.microsoft.com/office/infopath/2007/PartnerControls">
+        <TermInfo xmlns="http://schemas.microsoft.com/office/infopath/2007/PartnerControls">
+          <TermName xmlns="http://schemas.microsoft.com/office/infopath/2007/PartnerControls">CFE/RDG</TermName>
+          <TermId xmlns="http://schemas.microsoft.com/office/infopath/2007/PartnerControls">27539caa-e8d8-40b7-89ad-040e16aa22c7</TermId>
+        </TermInfo>
+      </Terms>
+    </fc991543b5234ffe9aadfa6c2c5f4ba5>
+    <OECDSharingStatus xmlns="bbc7a7a3-1361-4a32-9a19-e150eb4da2ba" xsi:nil="true"/>
+    <OECDKimBussinessContext xmlns="54c4cd27-f286-408f-9ce0-33c1e0f3ab39" xsi:nil="true"/>
+    <OECDlanguage xmlns="ca82dde9-3436-4d3d-bddd-d31447390034">English</OECDlanguage>
+    <IconOverlay xmlns="http://schemas.microsoft.com/sharepoint/v4" xsi:nil="true"/>
+    <OECDMainProject xmlns="bbc7a7a3-1361-4a32-9a19-e150eb4da2ba" xsi:nil="true"/>
+    <OECDPinnedBy xmlns="bbc7a7a3-1361-4a32-9a19-e150eb4da2ba">
+      <UserInfo>
+        <DisplayName/>
+        <AccountId xsi:nil="true"/>
+        <AccountType/>
+      </UserInfo>
+    </OECDPinnedBy>
+    <b5734379896a43bfa9844e286e5b2c8d xmlns="bbc7a7a3-1361-4a32-9a19-e150eb4da2ba" xsi:nil="true"/>
+    <OECDExpirationDate xmlns="c0e75541-f54f-401c-9a34-cb7fded40982" xsi:nil="true"/>
+    <OECDMeetingDate xmlns="54c4cd27-f286-408f-9ce0-33c1e0f3ab39" xsi:nil="true"/>
+    <OECDTagsCache xmlns="bbc7a7a3-1361-4a32-9a19-e150eb4da2ba" xsi:nil="true"/>
+    <eShareHorizProjTaxHTField0 xmlns="c0e75541-f54f-401c-9a34-cb7fded40982" xsi:nil="true"/>
+    <OECDYear xmlns="54c4cd27-f286-408f-9ce0-33c1e0f3ab39" xsi:nil="true"/>
+    <OECDKimProvenance xmlns="54c4cd27-f286-408f-9ce0-33c1e0f3ab39" xsi:nil="true"/>
+    <OECDProjectMembers xmlns="bbc7a7a3-1361-4a32-9a19-e150eb4da2ba">
+      <UserInfo>
+        <DisplayName/>
+        <AccountId xsi:nil="true"/>
+        <AccountType/>
+      </UserInfo>
+    </OECDProjectMembers>
+    <OECDCommunityDocumentURL xmlns="bbc7a7a3-1361-4a32-9a19-e150eb4da2ba" xsi:nil="true"/>
+    <OECDKimStatus xmlns="54c4cd27-f286-408f-9ce0-33c1e0f3ab39">Draft</OECDKimStatus>
+    <OECDCommunityDocumentID xmlns="bbc7a7a3-1361-4a32-9a19-e150eb4da2ba" xsi:nil="true"/>
+    <OECDAllRelatedUsers xmlns="c0e75541-f54f-401c-9a34-cb7fded40982">
+      <UserInfo>
+        <DisplayName/>
+        <AccountId xsi:nil="true"/>
+        <AccountType/>
+      </UserInfo>
+    </OECDAllRelatedUsers>
+  </documentManagement>
+</p:properties>
 </file>
 
-<file path=customXml/itemProps2.xml><?xml version="1.0" encoding="utf-8"?>
+<file path=customXml/item5.xml><?xml version="1.0" encoding="utf-8"?>
+<?mso-contentType ?>
+<FormTemplates xmlns="http://schemas.microsoft.com/sharepoint/v3/contenttype/forms">
+  <Display>OECDListFormCollapsible</Display>
+  <Edit>OECDListFormCollapsible</Edit>
+  <New>OECDListFormCollapsible</New>
+</FormTemplates>
+</file>
+
+<file path=customXml/item6.xml><?xml version="1.0" encoding="utf-8"?>
+<b:Sources xmlns:b="http://schemas.openxmlformats.org/officeDocument/2006/bibliography" xmlns="http://schemas.openxmlformats.org/officeDocument/2006/bibliography" SelectedStyle="\oecd-en.xsl" StyleName="OECD English" Version="20220221"/>
+</file>
+
+<file path=customXml/itemProps1.xml><?xml version="1.0" encoding="utf-8"?>
 <ds:datastoreItem xmlns:ds="http://schemas.openxmlformats.org/officeDocument/2006/customXml" ds:itemID="{32E9B017-5582-4C70-B8FC-E1342727C26A}">
   <ds:schemaRefs>
     <ds:schemaRef ds:uri="http://www.oecd.org/eshare/projectsentre/CtFieldPriority/"/>
@@ -13779,44 +13363,15 @@
 </ds:datastoreItem>
 </file>
 
-<file path=customXml/itemProps3.xml><?xml version="1.0" encoding="utf-8"?>
-<ds:datastoreItem xmlns:ds="http://schemas.openxmlformats.org/officeDocument/2006/customXml" ds:itemID="{5D5A6FA0-5D77-46F8-94A7-A469567E3E97}">
+<file path=customXml/itemProps2.xml><?xml version="1.0" encoding="utf-8"?>
+<ds:datastoreItem xmlns:ds="http://schemas.openxmlformats.org/officeDocument/2006/customXml" ds:itemID="{ACCB1ABA-3716-4FEB-AE8F-7B7530954D0B}">
   <ds:schemaRefs>
-    <ds:schemaRef ds:uri="http://schemas.openxmlformats.org/officeDocument/2006/bibliography"/>
+    <ds:schemaRef ds:uri="Microsoft.SharePoint.Taxonomy.ContentTypeSync"/>
   </ds:schemaRefs>
 </ds:datastoreItem>
 </file>
 
-<file path=customXml/itemProps4.xml><?xml version="1.0" encoding="utf-8"?>
-<ds:datastoreItem xmlns:ds="http://schemas.openxmlformats.org/officeDocument/2006/customXml" ds:itemID="{E910F7A7-32C8-4D1E-8474-69B9E8965959}">
-  <ds:schemaRefs>
-    <ds:schemaRef ds:uri="http://schemas.microsoft.com/sharepoint/v3/contenttype/forms"/>
-  </ds:schemaRefs>
-</ds:datastoreItem>
-</file>
-
-<file path=customXml/itemProps5.xml><?xml version="1.0" encoding="utf-8"?>
-<ds:datastoreItem xmlns:ds="http://schemas.openxmlformats.org/officeDocument/2006/customXml" ds:itemID="{22DEFB22-C7B2-4CCB-9DED-924399FF6FC3}">
-  <ds:schemaRefs>
-    <ds:schemaRef ds:uri="54c4cd27-f286-408f-9ce0-33c1e0f3ab39"/>
-    <ds:schemaRef ds:uri="http://purl.org/dc/dcmitype/"/>
-    <ds:schemaRef ds:uri="http://schemas.microsoft.com/office/2006/metadata/properties"/>
-    <ds:schemaRef ds:uri="http://purl.org/dc/elements/1.1/"/>
-    <ds:schemaRef ds:uri="http://www.w3.org/XML/1998/namespace"/>
-    <ds:schemaRef ds:uri="http://schemas.microsoft.com/office/infopath/2007/PartnerControls"/>
-    <ds:schemaRef ds:uri="http://schemas.microsoft.com/sharepoint/v4"/>
-    <ds:schemaRef ds:uri="http://purl.org/dc/terms/"/>
-    <ds:schemaRef ds:uri="http://schemas.openxmlformats.org/package/2006/metadata/core-properties"/>
-    <ds:schemaRef ds:uri="http://schemas.microsoft.com/office/2006/documentManagement/types"/>
-    <ds:schemaRef ds:uri="ca82dde9-3436-4d3d-bddd-d31447390034"/>
-    <ds:schemaRef ds:uri="c9f238dd-bb73-4aef-a7a5-d644ad823e52"/>
-    <ds:schemaRef ds:uri="bbc7a7a3-1361-4a32-9a19-e150eb4da2ba"/>
-    <ds:schemaRef ds:uri="c0e75541-f54f-401c-9a34-cb7fded40982"/>
-  </ds:schemaRefs>
-</ds:datastoreItem>
-</file>
-
-<file path=customXml/itemProps6.xml><?xml version="1.0" encoding="utf-8"?>
+<file path=customXml/itemProps3.xml><?xml version="1.0" encoding="utf-8"?>
 <ds:datastoreItem xmlns:ds="http://schemas.openxmlformats.org/officeDocument/2006/customXml" ds:itemID="{F18D0B53-CF48-4D13-8E03-44B123020EC1}">
   <ds:schemaRefs>
     <ds:schemaRef ds:uri="http://schemas.microsoft.com/office/2006/metadata/contentType"/>
@@ -13837,4 +13392,41 @@
     <ds:schemaRef ds:uri="http://schemas.microsoft.com/internal/obd"/>
   </ds:schemaRefs>
 </ds:datastoreItem>
+</file>
+
+<file path=customXml/itemProps4.xml><?xml version="1.0" encoding="utf-8"?>
+<ds:datastoreItem xmlns:ds="http://schemas.openxmlformats.org/officeDocument/2006/customXml" ds:itemID="{22DEFB22-C7B2-4CCB-9DED-924399FF6FC3}">
+  <ds:schemaRefs>
+    <ds:schemaRef ds:uri="54c4cd27-f286-408f-9ce0-33c1e0f3ab39"/>
+    <ds:schemaRef ds:uri="http://schemas.microsoft.com/office/infopath/2007/PartnerControls"/>
+    <ds:schemaRef ds:uri="http://schemas.microsoft.com/office/2006/documentManagement/types"/>
+    <ds:schemaRef ds:uri="http://schemas.openxmlformats.org/package/2006/metadata/core-properties"/>
+    <ds:schemaRef ds:uri="http://schemas.microsoft.com/sharepoint/v4"/>
+    <ds:schemaRef ds:uri="http://www.w3.org/XML/1998/namespace"/>
+    <ds:schemaRef ds:uri="ca82dde9-3436-4d3d-bddd-d31447390034"/>
+    <ds:schemaRef ds:uri="c9f238dd-bb73-4aef-a7a5-d644ad823e52"/>
+    <ds:schemaRef ds:uri="bbc7a7a3-1361-4a32-9a19-e150eb4da2ba"/>
+    <ds:schemaRef ds:uri="http://purl.org/dc/terms/"/>
+    <ds:schemaRef ds:uri="c0e75541-f54f-401c-9a34-cb7fded40982"/>
+    <ds:schemaRef ds:uri="http://schemas.microsoft.com/office/2006/metadata/properties"/>
+    <ds:schemaRef ds:uri="http://purl.org/dc/dcmitype/"/>
+    <ds:schemaRef ds:uri="http://purl.org/dc/elements/1.1/"/>
+  </ds:schemaRefs>
+</ds:datastoreItem>
+</file>
+
+<file path=customXml/itemProps5.xml><?xml version="1.0" encoding="utf-8"?>
+<ds:datastoreItem xmlns:ds="http://schemas.openxmlformats.org/officeDocument/2006/customXml" ds:itemID="{E910F7A7-32C8-4D1E-8474-69B9E8965959}">
+  <ds:schemaRefs>
+    <ds:schemaRef ds:uri="http://schemas.microsoft.com/sharepoint/v3/contenttype/forms"/>
+  </ds:schemaRefs>
+</ds:datastoreItem>
+</file>
+
+<file path=customXml/itemProps6.xml><?xml version="1.0" encoding="utf-8"?>
+<ds:datastoreItem xmlns:ds="http://schemas.openxmlformats.org/officeDocument/2006/customXml" ds:itemID="{5D5A6FA0-5D77-46F8-94A7-A469567E3E97}">
+  <ds:schemaRefs>
+    <ds:schemaRef ds:uri="http://schemas.openxmlformats.org/officeDocument/2006/bibliography"/>
+  </ds:schemaRefs>
+</ds:datastoreItem>
 </file>